--- a/ch0803-SpringBoot-数据访问-声明式事务/readme.docx
+++ b/ch0803-SpringBoot-数据访问-声明式事务/readme.docx
@@ -43,33 +43,30 @@
         <w:rPr>
           <w:rFonts w:hint="eastAsia"/>
         </w:rPr>
-        <w:t>Spring Data RES</w:t>
-      </w:r>
-      <w:r>
-        <w:rPr>
-          <w:rFonts w:hint="eastAsia"/>
-        </w:rPr>
-        <w:t>T</w:t>
+        <w:t>声明</w:t>
+      </w:r>
+      <w:r>
+        <w:rPr>
+          <w:rFonts w:hint="eastAsia"/>
+        </w:rPr>
+        <w:t>式事务</w:t>
       </w:r>
     </w:p>
     <w:p>
       <w:pPr>
         <w:pStyle w:val="2"/>
-        <w:rPr>
-          <w:rFonts w:hint="eastAsia"/>
-        </w:rPr>
-      </w:pPr>
-      <w:r>
-        <w:rPr>
-          <w:rFonts w:hint="eastAsia"/>
-        </w:rPr>
-        <w:t>什么是</w:t>
-      </w:r>
-      <w:r>
-        <w:rPr>
-          <w:rFonts w:hint="eastAsia"/>
-        </w:rPr>
-        <w:t>Spring Data REST</w:t>
+      </w:pPr>
+      <w:r>
+        <w:rPr>
+          <w:rFonts w:hint="eastAsia"/>
+        </w:rPr>
+        <w:t xml:space="preserve">Spring </w:t>
+      </w:r>
+      <w:r>
+        <w:rPr>
+          <w:rFonts w:hint="eastAsia"/>
+        </w:rPr>
+        <w:t>的事务机制</w:t>
       </w:r>
     </w:p>
     <w:p>
@@ -80,122 +77,56 @@
         <w:rPr>
           <w:rFonts w:hint="eastAsia"/>
         </w:rPr>
-        <w:t xml:space="preserve">Spring Data JPA </w:t>
-      </w:r>
-      <w:r>
-        <w:rPr>
-          <w:rFonts w:hint="eastAsia"/>
-        </w:rPr>
-        <w:t>是基于</w:t>
-      </w:r>
-      <w:r>
-        <w:rPr>
-          <w:rFonts w:hint="eastAsia"/>
-        </w:rPr>
-        <w:t xml:space="preserve">Spring Data </w:t>
-      </w:r>
-      <w:r>
-        <w:rPr>
-          <w:rFonts w:hint="eastAsia"/>
-        </w:rPr>
-        <w:t>的</w:t>
-      </w:r>
-      <w:r>
-        <w:rPr>
-          <w:rFonts w:hint="eastAsia"/>
-        </w:rPr>
-        <w:t xml:space="preserve">repository </w:t>
-      </w:r>
-      <w:r>
-        <w:rPr>
-          <w:rFonts w:hint="eastAsia"/>
-        </w:rPr>
-        <w:t>之上，可以将</w:t>
-      </w:r>
-      <w:r>
-        <w:rPr>
-          <w:rFonts w:hint="eastAsia"/>
-        </w:rPr>
-        <w:t xml:space="preserve">repository </w:t>
-      </w:r>
-      <w:r>
-        <w:rPr>
-          <w:rFonts w:hint="eastAsia"/>
-        </w:rPr>
-        <w:t>自动输出为</w:t>
-      </w:r>
-      <w:r>
-        <w:rPr>
-          <w:rFonts w:hint="eastAsia"/>
-        </w:rPr>
-        <w:t>REST</w:t>
-      </w:r>
-      <w:r>
-        <w:rPr>
-          <w:rFonts w:hint="eastAsia"/>
-        </w:rPr>
-        <w:t>资源。目前</w:t>
-      </w:r>
-      <w:r>
-        <w:rPr>
-          <w:rFonts w:hint="eastAsia"/>
-        </w:rPr>
-        <w:t xml:space="preserve">Spring Data REST </w:t>
-      </w:r>
-      <w:r>
-        <w:rPr>
-          <w:rFonts w:hint="eastAsia"/>
-        </w:rPr>
-        <w:t>支持将</w:t>
-      </w:r>
-      <w:r>
-        <w:rPr>
-          <w:rFonts w:hint="eastAsia"/>
-        </w:rPr>
-        <w:t xml:space="preserve">Spring Data JPA </w:t>
-      </w:r>
-      <w:r>
-        <w:rPr>
-          <w:rFonts w:hint="eastAsia"/>
-        </w:rPr>
-        <w:t>、</w:t>
-      </w:r>
-      <w:r>
-        <w:rPr>
-          <w:rFonts w:hint="eastAsia"/>
-        </w:rPr>
-        <w:t xml:space="preserve">Spring Data MongoDB </w:t>
-      </w:r>
-      <w:r>
-        <w:rPr>
-          <w:rFonts w:hint="eastAsia"/>
-        </w:rPr>
-        <w:t>、</w:t>
-      </w:r>
-      <w:r>
-        <w:rPr>
-          <w:rFonts w:hint="eastAsia"/>
-        </w:rPr>
-        <w:t xml:space="preserve">Spring Data Neo4j </w:t>
-      </w:r>
-      <w:r>
-        <w:rPr>
-          <w:rFonts w:hint="eastAsia"/>
-        </w:rPr>
-        <w:t>、</w:t>
-      </w:r>
-      <w:r>
-        <w:rPr>
-          <w:rFonts w:hint="eastAsia"/>
-        </w:rPr>
-        <w:t xml:space="preserve">Spring Data </w:t>
+        <w:t>而</w:t>
+      </w:r>
+      <w:r>
+        <w:rPr>
+          <w:rFonts w:hint="eastAsia"/>
+        </w:rPr>
+        <w:t xml:space="preserve">Spring </w:t>
+      </w:r>
+      <w:r>
+        <w:rPr>
+          <w:rFonts w:hint="eastAsia"/>
+        </w:rPr>
+        <w:t>的事务机制是用统一的机制来处理不同数据访问技术的事务处理。</w:t>
+      </w:r>
+      <w:r>
+        <w:rPr>
+          <w:rFonts w:hint="eastAsia"/>
+        </w:rPr>
+        <w:t xml:space="preserve">Spring </w:t>
+      </w:r>
+      <w:r>
+        <w:rPr>
+          <w:rFonts w:hint="eastAsia"/>
+        </w:rPr>
+        <w:t>的事</w:t>
+      </w:r>
+      <w:r>
+        <w:rPr>
+          <w:rFonts w:hint="eastAsia"/>
+        </w:rPr>
+        <w:t>务机</w:t>
+      </w:r>
+      <w:r>
+        <w:rPr>
+          <w:rFonts w:hint="eastAsia"/>
+        </w:rPr>
+        <w:t>制提</w:t>
+      </w:r>
+      <w:r>
+        <w:rPr>
+          <w:rFonts w:hint="eastAsia"/>
+        </w:rPr>
+        <w:t>供了一个</w:t>
       </w:r>
       <w:proofErr w:type="spellStart"/>
       <w:r>
         <w:rPr>
           <w:rFonts w:hint="eastAsia"/>
         </w:rPr>
-        <w:t>GemFire</w:t>
+        <w:t>PlatformTransactionManager</w:t>
       </w:r>
       <w:proofErr w:type="spellEnd"/>
       <w:r>
@@ -208,207 +139,43 @@
         <w:rPr>
           <w:rFonts w:hint="eastAsia"/>
         </w:rPr>
-        <w:t>以及</w:t>
-      </w:r>
-      <w:r>
-        <w:rPr>
-          <w:rFonts w:hint="eastAsia"/>
-        </w:rPr>
-        <w:t xml:space="preserve">Spring Data Cassandra </w:t>
-      </w:r>
-      <w:r>
-        <w:rPr>
-          <w:rFonts w:hint="eastAsia"/>
-        </w:rPr>
-        <w:t>的</w:t>
-      </w:r>
-      <w:r>
-        <w:rPr>
-          <w:rFonts w:hint="eastAsia"/>
-        </w:rPr>
-        <w:t xml:space="preserve">repository </w:t>
-      </w:r>
-      <w:r>
-        <w:rPr>
-          <w:rFonts w:hint="eastAsia"/>
-        </w:rPr>
-        <w:t>自动转换成</w:t>
-      </w:r>
-      <w:r>
-        <w:rPr>
-          <w:rFonts w:hint="eastAsia"/>
-        </w:rPr>
-        <w:t xml:space="preserve">REST </w:t>
-      </w:r>
-      <w:r>
-        <w:rPr>
-          <w:rFonts w:hint="eastAsia"/>
-        </w:rPr>
-        <w:t>服务。</w:t>
+        <w:t>接口，不同的数据访问技术的事务使用</w:t>
+      </w:r>
+      <w:proofErr w:type="gramStart"/>
+      <w:r>
+        <w:rPr>
+          <w:rFonts w:hint="eastAsia"/>
+        </w:rPr>
+        <w:t>不</w:t>
+      </w:r>
+      <w:proofErr w:type="gramEnd"/>
+      <w:r>
+        <w:rPr>
+          <w:rFonts w:hint="eastAsia"/>
+        </w:rPr>
+        <w:t>间的</w:t>
+      </w:r>
+      <w:r>
+        <w:rPr>
+          <w:rFonts w:hint="eastAsia"/>
+        </w:rPr>
+        <w:t>接口</w:t>
+      </w:r>
+      <w:r>
+        <w:rPr>
+          <w:rFonts w:hint="eastAsia"/>
+        </w:rPr>
+        <w:t>实现</w:t>
+      </w:r>
+      <w:r>
+        <w:rPr>
+          <w:rFonts w:hint="eastAsia"/>
+        </w:rPr>
+        <w:t>。</w:t>
       </w:r>
     </w:p>
     <w:p>
       <w:pPr>
-        <w:ind w:firstLine="480"/>
-      </w:pPr>
-      <w:proofErr w:type="spellStart"/>
-      <w:r>
-        <w:rPr>
-          <w:rFonts w:hint="eastAsia"/>
-        </w:rPr>
-        <w:t>SpringMVC</w:t>
-      </w:r>
-      <w:proofErr w:type="spellEnd"/>
-      <w:r>
-        <w:rPr>
-          <w:rFonts w:hint="eastAsia"/>
-        </w:rPr>
-        <w:t xml:space="preserve"> </w:t>
-      </w:r>
-      <w:r>
-        <w:rPr>
-          <w:rFonts w:hint="eastAsia"/>
-        </w:rPr>
-        <w:t>中配置使用</w:t>
-      </w:r>
-      <w:r>
-        <w:rPr>
-          <w:rFonts w:hint="eastAsia"/>
-        </w:rPr>
-        <w:t>Spring Data REST</w:t>
-      </w:r>
-      <w:r>
-        <w:rPr>
-          <w:rFonts w:hint="eastAsia"/>
-        </w:rPr>
-        <w:t>，</w:t>
-      </w:r>
-      <w:r>
-        <w:rPr>
-          <w:rFonts w:hint="eastAsia"/>
-        </w:rPr>
-        <w:t xml:space="preserve">Spring Data REST </w:t>
-      </w:r>
-      <w:r>
-        <w:rPr>
-          <w:rFonts w:hint="eastAsia"/>
-        </w:rPr>
-        <w:t>的配置是定义在</w:t>
-      </w:r>
-      <w:proofErr w:type="spellStart"/>
-      <w:r>
-        <w:rPr>
-          <w:rFonts w:hint="eastAsia"/>
-        </w:rPr>
-        <w:t>RepositoryRestMvcConfiguration</w:t>
-      </w:r>
-      <w:proofErr w:type="spellEnd"/>
-      <w:r>
-        <w:rPr>
-          <w:rFonts w:hint="eastAsia"/>
-        </w:rPr>
-        <w:t xml:space="preserve"> ( </w:t>
-      </w:r>
-      <w:proofErr w:type="spellStart"/>
-      <w:r>
-        <w:rPr>
-          <w:rFonts w:hint="eastAsia"/>
-        </w:rPr>
-        <w:t>org.springframework.</w:t>
-      </w:r>
-      <w:proofErr w:type="gramStart"/>
-      <w:r>
-        <w:rPr>
-          <w:rFonts w:hint="eastAsia"/>
-        </w:rPr>
-        <w:t>data.rest</w:t>
-      </w:r>
-      <w:proofErr w:type="spellEnd"/>
-      <w:proofErr w:type="gramEnd"/>
-      <w:r>
-        <w:rPr>
-          <w:rFonts w:hint="eastAsia"/>
-        </w:rPr>
-        <w:t xml:space="preserve">. </w:t>
-      </w:r>
-      <w:proofErr w:type="spellStart"/>
-      <w:r>
-        <w:rPr>
-          <w:rFonts w:hint="eastAsia"/>
-        </w:rPr>
-        <w:t>webmvc</w:t>
-      </w:r>
-      <w:proofErr w:type="spellEnd"/>
-      <w:r>
-        <w:rPr>
-          <w:rFonts w:hint="eastAsia"/>
-        </w:rPr>
-        <w:t xml:space="preserve">. </w:t>
-      </w:r>
-      <w:proofErr w:type="spellStart"/>
-      <w:r>
-        <w:t>C</w:t>
-      </w:r>
-      <w:r>
-        <w:rPr>
-          <w:rFonts w:hint="eastAsia"/>
-        </w:rPr>
-        <w:t>onfig.RepositoryRestMvcConfiguration</w:t>
-      </w:r>
-      <w:proofErr w:type="spellEnd"/>
-      <w:r>
-        <w:rPr>
-          <w:rFonts w:hint="eastAsia"/>
-        </w:rPr>
-        <w:t xml:space="preserve"> </w:t>
-      </w:r>
-      <w:r>
-        <w:rPr>
-          <w:rFonts w:hint="eastAsia"/>
-        </w:rPr>
-        <w:t>）配置类中已经配置好了，我们可以通</w:t>
-      </w:r>
-      <w:r>
-        <w:rPr>
-          <w:rFonts w:hint="eastAsia"/>
-        </w:rPr>
-        <w:t>过继承此类或者直接在自己的配置类上</w:t>
-      </w:r>
-      <w:r>
-        <w:rPr>
-          <w:rFonts w:hint="eastAsia"/>
-        </w:rPr>
-        <w:t>@</w:t>
-      </w:r>
-      <w:r>
-        <w:rPr>
-          <w:rFonts w:hint="eastAsia"/>
-        </w:rPr>
-        <w:t xml:space="preserve">Import </w:t>
-      </w:r>
-      <w:r>
-        <w:rPr>
-          <w:rFonts w:hint="eastAsia"/>
-        </w:rPr>
-        <w:t>此配置类。</w:t>
-      </w:r>
-    </w:p>
-    <w:p>
-      <w:pPr>
-        <w:ind w:firstLine="480"/>
-        <w:rPr>
-          <w:rFonts w:hint="eastAsia"/>
-        </w:rPr>
-      </w:pPr>
-      <w:r>
-        <w:rPr>
-          <w:rFonts w:hint="eastAsia"/>
-        </w:rPr>
-        <w:t>继承方式</w:t>
-      </w:r>
-    </w:p>
-    <w:p>
-      <w:pPr>
         <w:pStyle w:val="a4"/>
         <w:jc w:val="center"/>
       </w:pPr>
@@ -417,9 +184,9 @@
           <w:noProof/>
         </w:rPr>
         <w:drawing>
-          <wp:inline distT="0" distB="0" distL="0" distR="0" wp14:anchorId="12316762" wp14:editId="3DE2E611">
-            <wp:extent cx="6645910" cy="1906905"/>
-            <wp:effectExtent l="0" t="0" r="2540" b="0"/>
+          <wp:inline distT="0" distB="0" distL="0" distR="0" wp14:anchorId="3EC8B1AD" wp14:editId="70EF585C">
+            <wp:extent cx="6645910" cy="1476375"/>
+            <wp:effectExtent l="0" t="0" r="2540" b="9525"/>
             <wp:docPr id="1" name="图片 1"/>
             <wp:cNvGraphicFramePr>
               <a:graphicFrameLocks xmlns:a="http://schemas.openxmlformats.org/drawingml/2006/main" noChangeAspect="1"/>
@@ -440,7 +207,7 @@
                   <pic:spPr>
                     <a:xfrm>
                       <a:off x="0" y="0"/>
-                      <a:ext cx="6645910" cy="1906905"/>
+                      <a:ext cx="6645910" cy="1476375"/>
                     </a:xfrm>
                     <a:prstGeom prst="rect">
                       <a:avLst/>
@@ -461,23 +228,727 @@
         <w:rPr>
           <w:rFonts w:hint="eastAsia"/>
         </w:rPr>
-        <w:t>导入方式</w:t>
+        <w:t>在程序中</w:t>
+      </w:r>
+      <w:r>
+        <w:rPr>
+          <w:rFonts w:hint="eastAsia"/>
+        </w:rPr>
+        <w:t>定义事务管理器的代码如</w:t>
+      </w:r>
+      <w:r>
+        <w:rPr>
+          <w:rFonts w:hint="eastAsia"/>
+        </w:rPr>
+        <w:t>下</w:t>
+      </w:r>
+    </w:p>
+    <w:tbl>
+      <w:tblPr>
+        <w:tblStyle w:val="a3"/>
+        <w:tblW w:w="0" w:type="auto"/>
+        <w:tblLook w:val="04A0" w:firstRow="1" w:lastRow="0" w:firstColumn="1" w:lastColumn="0" w:noHBand="0" w:noVBand="1"/>
+      </w:tblPr>
+      <w:tblGrid>
+        <w:gridCol w:w="10456"/>
+      </w:tblGrid>
+      <w:tr>
+        <w:tc>
+          <w:tcPr>
+            <w:tcW w:w="10456" w:type="dxa"/>
+          </w:tcPr>
+          <w:p>
+            <w:pPr>
+              <w:widowControl/>
+              <w:shd w:val="clear" w:color="auto" w:fill="FFFFFF"/>
+              <w:tabs>
+                <w:tab w:val="left" w:pos="916"/>
+                <w:tab w:val="left" w:pos="1832"/>
+                <w:tab w:val="left" w:pos="2748"/>
+                <w:tab w:val="left" w:pos="3664"/>
+                <w:tab w:val="left" w:pos="4580"/>
+                <w:tab w:val="left" w:pos="5496"/>
+                <w:tab w:val="left" w:pos="6412"/>
+                <w:tab w:val="left" w:pos="7328"/>
+                <w:tab w:val="left" w:pos="8244"/>
+                <w:tab w:val="left" w:pos="9160"/>
+                <w:tab w:val="left" w:pos="10076"/>
+                <w:tab w:val="left" w:pos="10992"/>
+                <w:tab w:val="left" w:pos="11908"/>
+                <w:tab w:val="left" w:pos="12824"/>
+                <w:tab w:val="left" w:pos="13740"/>
+                <w:tab w:val="left" w:pos="14656"/>
+              </w:tabs>
+              <w:spacing w:line="240" w:lineRule="auto"/>
+              <w:ind w:firstLineChars="0" w:firstLine="0"/>
+              <w:rPr>
+                <w:rFonts w:ascii="Courier New" w:hAnsi="Courier New" w:cs="Courier New" w:hint="eastAsia"/>
+                <w:color w:val="000000"/>
+                <w:kern w:val="0"/>
+                <w:sz w:val="21"/>
+                <w:szCs w:val="21"/>
+              </w:rPr>
+            </w:pPr>
+            <w:r>
+              <w:rPr>
+                <w:rFonts w:ascii="Courier New" w:hAnsi="Courier New" w:cs="Courier New"/>
+                <w:color w:val="808000"/>
+                <w:kern w:val="0"/>
+                <w:sz w:val="21"/>
+                <w:szCs w:val="21"/>
+              </w:rPr>
+              <w:t>@Bean</w:t>
+            </w:r>
+            <w:r>
+              <w:rPr>
+                <w:rFonts w:ascii="Courier New" w:hAnsi="Courier New" w:cs="Courier New"/>
+                <w:color w:val="808000"/>
+                <w:kern w:val="0"/>
+                <w:sz w:val="21"/>
+                <w:szCs w:val="21"/>
+              </w:rPr>
+              <w:br/>
+            </w:r>
+            <w:r>
+              <w:rPr>
+                <w:rFonts w:ascii="Courier New" w:hAnsi="Courier New" w:cs="Courier New"/>
+                <w:b/>
+                <w:bCs/>
+                <w:color w:val="000080"/>
+                <w:kern w:val="0"/>
+                <w:sz w:val="21"/>
+                <w:szCs w:val="21"/>
+              </w:rPr>
+              <w:t xml:space="preserve">public </w:t>
+            </w:r>
+            <w:proofErr w:type="spellStart"/>
+            <w:r>
+              <w:rPr>
+                <w:rFonts w:ascii="Courier New" w:hAnsi="Courier New" w:cs="Courier New"/>
+                <w:color w:val="000000"/>
+                <w:kern w:val="0"/>
+                <w:sz w:val="21"/>
+                <w:szCs w:val="21"/>
+              </w:rPr>
+              <w:t>PlatformTransactionManager</w:t>
+            </w:r>
+            <w:proofErr w:type="spellEnd"/>
+            <w:r>
+              <w:rPr>
+                <w:rFonts w:ascii="Courier New" w:hAnsi="Courier New" w:cs="Courier New"/>
+                <w:color w:val="000000"/>
+                <w:kern w:val="0"/>
+                <w:sz w:val="21"/>
+                <w:szCs w:val="21"/>
+              </w:rPr>
+              <w:t xml:space="preserve"> </w:t>
+            </w:r>
+            <w:proofErr w:type="spellStart"/>
+            <w:proofErr w:type="gramStart"/>
+            <w:r>
+              <w:rPr>
+                <w:rFonts w:ascii="Courier New" w:hAnsi="Courier New" w:cs="Courier New"/>
+                <w:color w:val="000000"/>
+                <w:kern w:val="0"/>
+                <w:sz w:val="21"/>
+                <w:szCs w:val="21"/>
+              </w:rPr>
+              <w:t>transactionManager</w:t>
+            </w:r>
+            <w:proofErr w:type="spellEnd"/>
+            <w:r>
+              <w:rPr>
+                <w:rFonts w:ascii="Courier New" w:hAnsi="Courier New" w:cs="Courier New"/>
+                <w:color w:val="000000"/>
+                <w:kern w:val="0"/>
+                <w:sz w:val="21"/>
+                <w:szCs w:val="21"/>
+              </w:rPr>
+              <w:t>(</w:t>
+            </w:r>
+            <w:proofErr w:type="gramEnd"/>
+            <w:r>
+              <w:rPr>
+                <w:rFonts w:ascii="Courier New" w:hAnsi="Courier New" w:cs="Courier New"/>
+                <w:color w:val="000000"/>
+                <w:kern w:val="0"/>
+                <w:sz w:val="21"/>
+                <w:szCs w:val="21"/>
+              </w:rPr>
+              <w:t>) {</w:t>
+            </w:r>
+            <w:r>
+              <w:rPr>
+                <w:rFonts w:ascii="Courier New" w:hAnsi="Courier New" w:cs="Courier New"/>
+                <w:color w:val="000000"/>
+                <w:kern w:val="0"/>
+                <w:sz w:val="21"/>
+                <w:szCs w:val="21"/>
+              </w:rPr>
+              <w:br/>
+              <w:t xml:space="preserve">    </w:t>
+            </w:r>
+            <w:proofErr w:type="spellStart"/>
+            <w:r>
+              <w:rPr>
+                <w:rFonts w:ascii="Courier New" w:hAnsi="Courier New" w:cs="Courier New"/>
+                <w:color w:val="000000"/>
+                <w:kern w:val="0"/>
+                <w:sz w:val="21"/>
+                <w:szCs w:val="21"/>
+              </w:rPr>
+              <w:t>JpaTransactionManager</w:t>
+            </w:r>
+            <w:proofErr w:type="spellEnd"/>
+            <w:r>
+              <w:rPr>
+                <w:rFonts w:ascii="Courier New" w:hAnsi="Courier New" w:cs="Courier New"/>
+                <w:color w:val="000000"/>
+                <w:kern w:val="0"/>
+                <w:sz w:val="21"/>
+                <w:szCs w:val="21"/>
+              </w:rPr>
+              <w:t xml:space="preserve"> </w:t>
+            </w:r>
+            <w:proofErr w:type="spellStart"/>
+            <w:r>
+              <w:rPr>
+                <w:rFonts w:ascii="Courier New" w:hAnsi="Courier New" w:cs="Courier New"/>
+                <w:color w:val="000000"/>
+                <w:kern w:val="0"/>
+                <w:sz w:val="21"/>
+                <w:szCs w:val="21"/>
+              </w:rPr>
+              <w:t>transactionManager</w:t>
+            </w:r>
+            <w:proofErr w:type="spellEnd"/>
+            <w:r>
+              <w:rPr>
+                <w:rFonts w:ascii="Courier New" w:hAnsi="Courier New" w:cs="Courier New"/>
+                <w:color w:val="000000"/>
+                <w:kern w:val="0"/>
+                <w:sz w:val="21"/>
+                <w:szCs w:val="21"/>
+              </w:rPr>
+              <w:t xml:space="preserve"> = </w:t>
+            </w:r>
+            <w:r>
+              <w:rPr>
+                <w:rFonts w:ascii="Courier New" w:hAnsi="Courier New" w:cs="Courier New"/>
+                <w:b/>
+                <w:bCs/>
+                <w:color w:val="000080"/>
+                <w:kern w:val="0"/>
+                <w:sz w:val="21"/>
+                <w:szCs w:val="21"/>
+              </w:rPr>
+              <w:t xml:space="preserve">new </w:t>
+            </w:r>
+            <w:proofErr w:type="spellStart"/>
+            <w:r>
+              <w:rPr>
+                <w:rFonts w:ascii="Courier New" w:hAnsi="Courier New" w:cs="Courier New"/>
+                <w:color w:val="000000"/>
+                <w:kern w:val="0"/>
+                <w:sz w:val="21"/>
+                <w:szCs w:val="21"/>
+              </w:rPr>
+              <w:t>JpaTransactionManager</w:t>
+            </w:r>
+            <w:proofErr w:type="spellEnd"/>
+            <w:r>
+              <w:rPr>
+                <w:rFonts w:ascii="Courier New" w:hAnsi="Courier New" w:cs="Courier New"/>
+                <w:color w:val="000000"/>
+                <w:kern w:val="0"/>
+                <w:sz w:val="21"/>
+                <w:szCs w:val="21"/>
+              </w:rPr>
+              <w:t>();</w:t>
+            </w:r>
+            <w:r>
+              <w:rPr>
+                <w:rFonts w:ascii="Courier New" w:hAnsi="Courier New" w:cs="Courier New"/>
+                <w:color w:val="000000"/>
+                <w:kern w:val="0"/>
+                <w:sz w:val="21"/>
+                <w:szCs w:val="21"/>
+              </w:rPr>
+              <w:br/>
+              <w:t xml:space="preserve">    </w:t>
+            </w:r>
+            <w:proofErr w:type="spellStart"/>
+            <w:r>
+              <w:rPr>
+                <w:rFonts w:ascii="Courier New" w:hAnsi="Courier New" w:cs="Courier New"/>
+                <w:color w:val="000000"/>
+                <w:kern w:val="0"/>
+                <w:sz w:val="21"/>
+                <w:szCs w:val="21"/>
+              </w:rPr>
+              <w:t>transactionManager.setDataSource</w:t>
+            </w:r>
+            <w:proofErr w:type="spellEnd"/>
+            <w:r>
+              <w:rPr>
+                <w:rFonts w:ascii="Courier New" w:hAnsi="Courier New" w:cs="Courier New"/>
+                <w:color w:val="000000"/>
+                <w:kern w:val="0"/>
+                <w:sz w:val="21"/>
+                <w:szCs w:val="21"/>
+              </w:rPr>
+              <w:t>(</w:t>
+            </w:r>
+            <w:proofErr w:type="spellStart"/>
+            <w:r>
+              <w:rPr>
+                <w:rFonts w:ascii="Courier New" w:hAnsi="Courier New" w:cs="Courier New"/>
+                <w:color w:val="000000"/>
+                <w:kern w:val="0"/>
+                <w:sz w:val="21"/>
+                <w:szCs w:val="21"/>
+              </w:rPr>
+              <w:t>dataSource</w:t>
+            </w:r>
+            <w:proofErr w:type="spellEnd"/>
+            <w:r>
+              <w:rPr>
+                <w:rFonts w:ascii="Courier New" w:hAnsi="Courier New" w:cs="Courier New"/>
+                <w:color w:val="000000"/>
+                <w:kern w:val="0"/>
+                <w:sz w:val="21"/>
+                <w:szCs w:val="21"/>
+              </w:rPr>
+              <w:t>());</w:t>
+            </w:r>
+            <w:r>
+              <w:rPr>
+                <w:rFonts w:ascii="Courier New" w:hAnsi="Courier New" w:cs="Courier New"/>
+                <w:color w:val="000000"/>
+                <w:kern w:val="0"/>
+                <w:sz w:val="21"/>
+                <w:szCs w:val="21"/>
+              </w:rPr>
+              <w:br/>
+              <w:t xml:space="preserve">    </w:t>
+            </w:r>
+            <w:r>
+              <w:rPr>
+                <w:rFonts w:ascii="Courier New" w:hAnsi="Courier New" w:cs="Courier New"/>
+                <w:color w:val="000000"/>
+                <w:kern w:val="0"/>
+                <w:sz w:val="21"/>
+                <w:szCs w:val="21"/>
+              </w:rPr>
+              <w:br/>
+              <w:t xml:space="preserve">    </w:t>
+            </w:r>
+            <w:r>
+              <w:rPr>
+                <w:rFonts w:ascii="Courier New" w:hAnsi="Courier New" w:cs="Courier New"/>
+                <w:b/>
+                <w:bCs/>
+                <w:color w:val="000080"/>
+                <w:kern w:val="0"/>
+                <w:sz w:val="21"/>
+                <w:szCs w:val="21"/>
+              </w:rPr>
+              <w:t xml:space="preserve">return </w:t>
+            </w:r>
+            <w:proofErr w:type="spellStart"/>
+            <w:r>
+              <w:rPr>
+                <w:rFonts w:ascii="Courier New" w:hAnsi="Courier New" w:cs="Courier New"/>
+                <w:color w:val="000000"/>
+                <w:kern w:val="0"/>
+                <w:sz w:val="21"/>
+                <w:szCs w:val="21"/>
+              </w:rPr>
+              <w:t>transactionManager</w:t>
+            </w:r>
+            <w:proofErr w:type="spellEnd"/>
+            <w:r>
+              <w:rPr>
+                <w:rFonts w:ascii="Courier New" w:hAnsi="Courier New" w:cs="Courier New"/>
+                <w:color w:val="000000"/>
+                <w:kern w:val="0"/>
+                <w:sz w:val="21"/>
+                <w:szCs w:val="21"/>
+              </w:rPr>
+              <w:t>;</w:t>
+            </w:r>
+            <w:r>
+              <w:rPr>
+                <w:rFonts w:ascii="Courier New" w:hAnsi="Courier New" w:cs="Courier New"/>
+                <w:color w:val="000000"/>
+                <w:kern w:val="0"/>
+                <w:sz w:val="21"/>
+                <w:szCs w:val="21"/>
+              </w:rPr>
+              <w:br/>
+              <w:t>}</w:t>
+            </w:r>
+          </w:p>
+        </w:tc>
+      </w:tr>
+    </w:tbl>
+    <w:p>
+      <w:pPr>
+        <w:pStyle w:val="2"/>
+      </w:pPr>
+      <w:r>
+        <w:rPr>
+          <w:rFonts w:hint="eastAsia"/>
+        </w:rPr>
+        <w:t>声明</w:t>
+      </w:r>
+      <w:r>
+        <w:rPr>
+          <w:rFonts w:hint="eastAsia"/>
+        </w:rPr>
+        <w:t>式事务</w:t>
       </w:r>
     </w:p>
     <w:p>
       <w:pPr>
+        <w:ind w:firstLine="480"/>
+      </w:pPr>
+      <w:r>
+        <w:rPr>
+          <w:rFonts w:hint="eastAsia"/>
+        </w:rPr>
+        <w:t xml:space="preserve">Spring </w:t>
+      </w:r>
+      <w:r>
+        <w:rPr>
+          <w:rFonts w:hint="eastAsia"/>
+        </w:rPr>
+        <w:t>支持声名式事务，即使用注解来选择需要使用事务的方法，它使用</w:t>
+      </w:r>
+      <w:r>
+        <w:rPr>
+          <w:rFonts w:hint="eastAsia"/>
+        </w:rPr>
+        <w:t>@</w:t>
+      </w:r>
+      <w:r>
+        <w:rPr>
+          <w:rFonts w:hint="eastAsia"/>
+        </w:rPr>
+        <w:t>Transactional</w:t>
+      </w:r>
+      <w:r>
+        <w:rPr>
+          <w:rFonts w:hint="eastAsia"/>
+        </w:rPr>
+        <w:t>注解在方法上表明该方法需要事务支持。这是一个基于</w:t>
+      </w:r>
+      <w:r>
+        <w:rPr>
+          <w:rFonts w:hint="eastAsia"/>
+        </w:rPr>
+        <w:t xml:space="preserve">AOP </w:t>
+      </w:r>
+      <w:r>
+        <w:rPr>
+          <w:rFonts w:hint="eastAsia"/>
+        </w:rPr>
+        <w:t>的实现操作</w:t>
+      </w:r>
+      <w:r>
+        <w:rPr>
+          <w:rFonts w:hint="eastAsia"/>
+        </w:rPr>
+        <w:t>，</w:t>
+      </w:r>
+      <w:r>
+        <w:rPr>
+          <w:rFonts w:hint="eastAsia"/>
+        </w:rPr>
+        <w:t>被注解的方法在被调用时，</w:t>
+      </w:r>
+      <w:r>
+        <w:rPr>
+          <w:rFonts w:hint="eastAsia"/>
+        </w:rPr>
+        <w:t xml:space="preserve"> Spring</w:t>
+      </w:r>
+      <w:r>
+        <w:rPr>
+          <w:rFonts w:hint="eastAsia"/>
+        </w:rPr>
+        <w:t>开启一个新的事务，</w:t>
+      </w:r>
+      <w:proofErr w:type="gramStart"/>
+      <w:r>
+        <w:rPr>
+          <w:rFonts w:hint="eastAsia"/>
+        </w:rPr>
+        <w:t>当方法</w:t>
+      </w:r>
+      <w:proofErr w:type="gramEnd"/>
+      <w:r>
+        <w:rPr>
+          <w:rFonts w:hint="eastAsia"/>
+        </w:rPr>
+        <w:t>无异常运行结束后，</w:t>
+      </w:r>
+      <w:r>
+        <w:rPr>
+          <w:rFonts w:hint="eastAsia"/>
+        </w:rPr>
+        <w:t xml:space="preserve"> Spring </w:t>
+      </w:r>
+      <w:r>
+        <w:rPr>
+          <w:rFonts w:hint="eastAsia"/>
+        </w:rPr>
+        <w:t>会提交这个事务。</w:t>
+      </w:r>
+    </w:p>
+    <w:p>
+      <w:pPr>
+        <w:ind w:firstLine="480"/>
+      </w:pPr>
+      <w:r>
+        <w:rPr>
+          <w:rFonts w:hint="eastAsia"/>
+        </w:rPr>
+        <w:t>在此处需要特别注意的是，此</w:t>
+      </w:r>
+      <w:r>
+        <w:rPr>
+          <w:rFonts w:hint="eastAsia"/>
+        </w:rPr>
+        <w:t>@</w:t>
+      </w:r>
+      <w:r>
+        <w:rPr>
+          <w:rFonts w:hint="eastAsia"/>
+        </w:rPr>
+        <w:t xml:space="preserve">Transactional </w:t>
+      </w:r>
+      <w:r>
+        <w:rPr>
+          <w:rFonts w:hint="eastAsia"/>
+        </w:rPr>
+        <w:t>注解来自</w:t>
+      </w:r>
+      <w:proofErr w:type="spellStart"/>
+      <w:r>
+        <w:rPr>
+          <w:rFonts w:hint="eastAsia"/>
+        </w:rPr>
+        <w:t>org.springframework</w:t>
+      </w:r>
+      <w:proofErr w:type="spellEnd"/>
+      <w:r>
+        <w:rPr>
+          <w:rFonts w:hint="eastAsia"/>
+        </w:rPr>
+        <w:t xml:space="preserve">. </w:t>
+      </w:r>
+      <w:proofErr w:type="spellStart"/>
+      <w:r>
+        <w:rPr>
+          <w:rFonts w:hint="eastAsia"/>
+        </w:rPr>
+        <w:t>transaction.annotation</w:t>
+      </w:r>
+      <w:proofErr w:type="spellEnd"/>
+      <w:r>
+        <w:rPr>
+          <w:rFonts w:hint="eastAsia"/>
+        </w:rPr>
+        <w:t xml:space="preserve"> </w:t>
+      </w:r>
+      <w:r>
+        <w:rPr>
+          <w:rFonts w:hint="eastAsia"/>
+        </w:rPr>
+        <w:t>包，而不是</w:t>
+      </w:r>
+      <w:proofErr w:type="spellStart"/>
+      <w:r>
+        <w:rPr>
+          <w:rFonts w:hint="eastAsia"/>
+        </w:rPr>
+        <w:t>javax.transaction</w:t>
+      </w:r>
+      <w:proofErr w:type="spellEnd"/>
+      <w:r>
+        <w:rPr>
+          <w:rFonts w:hint="eastAsia"/>
+        </w:rPr>
+        <w:t xml:space="preserve"> </w:t>
+      </w:r>
+      <w:r>
+        <w:rPr>
+          <w:rFonts w:hint="eastAsia"/>
+        </w:rPr>
+        <w:t>。</w:t>
+      </w:r>
+      <w:r>
+        <w:rPr>
+          <w:rFonts w:hint="eastAsia"/>
+        </w:rPr>
+        <w:t xml:space="preserve">Spring </w:t>
+      </w:r>
+      <w:r>
+        <w:rPr>
+          <w:rFonts w:hint="eastAsia"/>
+        </w:rPr>
+        <w:t>提供了一个</w:t>
+      </w:r>
+      <w:r>
+        <w:rPr>
+          <w:rFonts w:hint="eastAsia"/>
+        </w:rPr>
+        <w:t>@</w:t>
+      </w:r>
+      <w:proofErr w:type="spellStart"/>
+      <w:r>
+        <w:rPr>
+          <w:rFonts w:hint="eastAsia"/>
+        </w:rPr>
+        <w:t>EnableTransactionManagement</w:t>
+      </w:r>
+      <w:proofErr w:type="spellEnd"/>
+      <w:r>
+        <w:rPr>
+          <w:rFonts w:hint="eastAsia"/>
+        </w:rPr>
+        <w:t xml:space="preserve"> </w:t>
+      </w:r>
+      <w:r>
+        <w:rPr>
+          <w:rFonts w:hint="eastAsia"/>
+        </w:rPr>
+        <w:t>注解在配置类上来开启声明</w:t>
+      </w:r>
+      <w:r>
+        <w:rPr>
+          <w:rFonts w:hint="eastAsia"/>
+        </w:rPr>
+        <w:t>式事务的</w:t>
+      </w:r>
+      <w:r>
+        <w:rPr>
+          <w:rFonts w:hint="eastAsia"/>
+        </w:rPr>
+        <w:t>支持。使用了</w:t>
+      </w:r>
+      <w:r>
+        <w:rPr>
+          <w:rFonts w:hint="eastAsia"/>
+        </w:rPr>
+        <w:t>@</w:t>
+      </w:r>
+      <w:proofErr w:type="spellStart"/>
+      <w:r>
+        <w:rPr>
+          <w:rFonts w:hint="eastAsia"/>
+        </w:rPr>
+        <w:t>EnableTransactionManagement</w:t>
+      </w:r>
+      <w:proofErr w:type="spellEnd"/>
+      <w:r>
+        <w:rPr>
+          <w:rFonts w:hint="eastAsia"/>
+        </w:rPr>
+        <w:t xml:space="preserve"> </w:t>
+      </w:r>
+      <w:r>
+        <w:rPr>
+          <w:rFonts w:hint="eastAsia"/>
+        </w:rPr>
+        <w:t>后，</w:t>
+      </w:r>
+      <w:r>
+        <w:rPr>
+          <w:rFonts w:hint="eastAsia"/>
+        </w:rPr>
+        <w:t xml:space="preserve"> Spring </w:t>
+      </w:r>
+      <w:r>
+        <w:rPr>
+          <w:rFonts w:hint="eastAsia"/>
+        </w:rPr>
+        <w:t>容器会自动扫描注解</w:t>
+      </w:r>
+      <w:r>
+        <w:rPr>
+          <w:rFonts w:hint="eastAsia"/>
+        </w:rPr>
+        <w:t>@</w:t>
+      </w:r>
+      <w:r>
+        <w:rPr>
+          <w:rFonts w:hint="eastAsia"/>
+        </w:rPr>
+        <w:t>Transactional</w:t>
+      </w:r>
+      <w:r>
+        <w:rPr>
+          <w:rFonts w:hint="eastAsia"/>
+        </w:rPr>
+        <w:t>。</w:t>
+      </w:r>
+    </w:p>
+    <w:p>
+      <w:pPr>
+        <w:pStyle w:val="2"/>
+      </w:pPr>
+      <w:r>
+        <w:rPr>
+          <w:rFonts w:hint="eastAsia"/>
+        </w:rPr>
+        <w:t>注解事务行为</w:t>
+      </w:r>
+    </w:p>
+    <w:p>
+      <w:pPr>
+        <w:ind w:firstLine="480"/>
+      </w:pPr>
+      <w:r>
+        <w:rPr>
+          <w:rFonts w:hint="eastAsia"/>
+        </w:rPr>
+        <w:t>@Transactional</w:t>
+      </w:r>
+      <w:r>
+        <w:rPr>
+          <w:rFonts w:hint="eastAsia"/>
+        </w:rPr>
+        <w:t>通过</w:t>
+      </w:r>
+      <w:r>
+        <w:rPr>
+          <w:rFonts w:hint="eastAsia"/>
+        </w:rPr>
+        <w:t>属性来定制事务行为</w:t>
+      </w:r>
+      <w:r>
+        <w:rPr>
+          <w:rFonts w:hint="eastAsia"/>
+        </w:rPr>
+        <w:t>，如下所示。</w:t>
+      </w:r>
+    </w:p>
+    <w:p>
+      <w:pPr>
         <w:pStyle w:val="a4"/>
-        <w:jc w:val="center"/>
       </w:pPr>
       <w:r>
         <w:rPr>
           <w:noProof/>
         </w:rPr>
+        <w:lastRenderedPageBreak/>
         <w:drawing>
-          <wp:inline distT="0" distB="0" distL="0" distR="0" wp14:anchorId="220477A2" wp14:editId="4FBB5AF6">
-            <wp:extent cx="6645910" cy="929640"/>
-            <wp:effectExtent l="0" t="0" r="2540" b="3810"/>
-            <wp:docPr id="17" name="图片 17"/>
+          <wp:inline distT="0" distB="0" distL="0" distR="0" wp14:anchorId="7C142C30" wp14:editId="3407439D">
+            <wp:extent cx="6645910" cy="5621020"/>
+            <wp:effectExtent l="0" t="0" r="2540" b="0"/>
+            <wp:docPr id="2" name="图片 2"/>
             <wp:cNvGraphicFramePr>
               <a:graphicFrameLocks xmlns:a="http://schemas.openxmlformats.org/drawingml/2006/main" noChangeAspect="1"/>
             </wp:cNvGraphicFramePr>
@@ -497,7 +968,7 @@
                   <pic:spPr>
                     <a:xfrm>
                       <a:off x="0" y="0"/>
-                      <a:ext cx="6645910" cy="929640"/>
+                      <a:ext cx="6645910" cy="5621020"/>
                     </a:xfrm>
                     <a:prstGeom prst="rect">
                       <a:avLst/>
@@ -512,284 +983,17 @@
     </w:p>
     <w:p>
       <w:pPr>
-        <w:pStyle w:val="2"/>
-        <w:rPr>
-          <w:rFonts w:hint="eastAsia"/>
-        </w:rPr>
-      </w:pPr>
-      <w:r>
-        <w:rPr>
-          <w:rFonts w:hint="eastAsia"/>
-        </w:rPr>
-        <w:t xml:space="preserve">Spring Boot </w:t>
-      </w:r>
-      <w:r>
-        <w:rPr>
-          <w:rFonts w:hint="eastAsia"/>
-        </w:rPr>
-        <w:t>的支持</w:t>
-      </w:r>
-    </w:p>
-    <w:p>
-      <w:pPr>
-        <w:ind w:firstLine="480"/>
-      </w:pPr>
-      <w:r>
-        <w:rPr>
-          <w:rFonts w:hint="eastAsia"/>
-        </w:rPr>
-        <w:t xml:space="preserve">Spring Boot </w:t>
-      </w:r>
-      <w:r>
-        <w:rPr>
-          <w:rFonts w:hint="eastAsia"/>
-        </w:rPr>
-        <w:t>对</w:t>
-      </w:r>
-      <w:r>
-        <w:rPr>
-          <w:rFonts w:hint="eastAsia"/>
-        </w:rPr>
-        <w:t xml:space="preserve">Spring Data REST </w:t>
-      </w:r>
-      <w:r>
-        <w:rPr>
-          <w:rFonts w:hint="eastAsia"/>
-        </w:rPr>
-        <w:t>的自动配置放置在</w:t>
-      </w:r>
-      <w:r>
-        <w:rPr>
-          <w:rFonts w:hint="eastAsia"/>
-        </w:rPr>
-        <w:t xml:space="preserve">Rest </w:t>
-      </w:r>
-      <w:r>
-        <w:rPr>
-          <w:rFonts w:hint="eastAsia"/>
-        </w:rPr>
-        <w:t>中，通过</w:t>
-      </w:r>
-      <w:proofErr w:type="spellStart"/>
-      <w:r>
-        <w:rPr>
-          <w:rFonts w:hint="eastAsia"/>
-        </w:rPr>
-        <w:t>SpringBootRepositoryRestMvcConfiguration</w:t>
-      </w:r>
-      <w:proofErr w:type="spellEnd"/>
-      <w:r>
-        <w:rPr>
-          <w:rFonts w:hint="eastAsia"/>
-        </w:rPr>
-        <w:t xml:space="preserve"> </w:t>
-      </w:r>
-      <w:r>
-        <w:rPr>
-          <w:rFonts w:hint="eastAsia"/>
-        </w:rPr>
-        <w:t>类的源码我们可以得出，</w:t>
-      </w:r>
-      <w:r>
-        <w:rPr>
-          <w:rFonts w:hint="eastAsia"/>
-        </w:rPr>
-        <w:t xml:space="preserve"> Spring Boot </w:t>
-      </w:r>
-      <w:r>
-        <w:rPr>
-          <w:rFonts w:hint="eastAsia"/>
-        </w:rPr>
-        <w:t>已经为我们自动配置了</w:t>
-      </w:r>
-      <w:proofErr w:type="spellStart"/>
-      <w:r>
-        <w:rPr>
-          <w:rFonts w:hint="eastAsia"/>
-        </w:rPr>
-        <w:t>RepositoryRestConfiguration</w:t>
-      </w:r>
-      <w:proofErr w:type="spellEnd"/>
-      <w:r>
-        <w:rPr>
-          <w:rFonts w:hint="eastAsia"/>
-        </w:rPr>
-        <w:t xml:space="preserve"> </w:t>
-      </w:r>
-      <w:r>
-        <w:rPr>
-          <w:rFonts w:hint="eastAsia"/>
-        </w:rPr>
-        <w:t>，所以在</w:t>
-      </w:r>
-      <w:r>
-        <w:rPr>
-          <w:rFonts w:hint="eastAsia"/>
-        </w:rPr>
-        <w:t xml:space="preserve">Spring Boot </w:t>
-      </w:r>
-      <w:r>
-        <w:rPr>
-          <w:rFonts w:hint="eastAsia"/>
-        </w:rPr>
-        <w:t>中使用</w:t>
-      </w:r>
-      <w:r>
-        <w:rPr>
-          <w:rFonts w:hint="eastAsia"/>
-        </w:rPr>
-        <w:t>Spring Data REST</w:t>
-      </w:r>
-      <w:r>
-        <w:rPr>
-          <w:rFonts w:hint="eastAsia"/>
-        </w:rPr>
-        <w:t>只需引入</w:t>
-      </w:r>
-      <w:r>
-        <w:rPr>
-          <w:rFonts w:hint="eastAsia"/>
-        </w:rPr>
-        <w:t>spring</w:t>
-      </w:r>
-      <w:r>
-        <w:rPr>
-          <w:rFonts w:hint="eastAsia"/>
-        </w:rPr>
-        <w:t>-</w:t>
-      </w:r>
-      <w:r>
-        <w:rPr>
-          <w:rFonts w:hint="eastAsia"/>
-        </w:rPr>
-        <w:t>boot-starter</w:t>
-      </w:r>
-      <w:r>
-        <w:rPr>
-          <w:rFonts w:hint="eastAsia"/>
-        </w:rPr>
-        <w:t>-</w:t>
-      </w:r>
-      <w:r>
-        <w:rPr>
-          <w:rFonts w:hint="eastAsia"/>
-        </w:rPr>
-        <w:t>data</w:t>
-      </w:r>
-      <w:r>
-        <w:rPr>
-          <w:rFonts w:hint="eastAsia"/>
-        </w:rPr>
-        <w:t>-</w:t>
-      </w:r>
-      <w:r>
-        <w:rPr>
-          <w:rFonts w:hint="eastAsia"/>
-        </w:rPr>
-        <w:t xml:space="preserve">rest </w:t>
-      </w:r>
-      <w:r>
-        <w:rPr>
-          <w:rFonts w:hint="eastAsia"/>
-        </w:rPr>
-        <w:t>的依赖，无须任何配置即可使用。</w:t>
-      </w:r>
-      <w:r>
-        <w:rPr>
-          <w:rFonts w:hint="eastAsia"/>
-        </w:rPr>
-        <w:t xml:space="preserve">Spring Boot </w:t>
-      </w:r>
-      <w:r>
-        <w:rPr>
-          <w:rFonts w:hint="eastAsia"/>
-        </w:rPr>
-        <w:t>通过在</w:t>
-      </w:r>
-      <w:proofErr w:type="spellStart"/>
-      <w:r>
-        <w:rPr>
-          <w:rFonts w:hint="eastAsia"/>
-        </w:rPr>
-        <w:t>application.properties</w:t>
-      </w:r>
-      <w:proofErr w:type="spellEnd"/>
-      <w:r>
-        <w:rPr>
-          <w:rFonts w:hint="eastAsia"/>
-        </w:rPr>
-        <w:t xml:space="preserve"> </w:t>
-      </w:r>
-      <w:r>
-        <w:rPr>
-          <w:rFonts w:hint="eastAsia"/>
-        </w:rPr>
-        <w:t>中配置以“</w:t>
-      </w:r>
-      <w:r>
-        <w:rPr>
-          <w:rFonts w:hint="eastAsia"/>
-        </w:rPr>
-        <w:t xml:space="preserve"> </w:t>
-      </w:r>
-      <w:proofErr w:type="spellStart"/>
-      <w:r>
-        <w:rPr>
-          <w:rFonts w:hint="eastAsia"/>
-        </w:rPr>
-        <w:t>spring.data.rest</w:t>
-      </w:r>
-      <w:proofErr w:type="spellEnd"/>
-      <w:r>
-        <w:rPr>
-          <w:rFonts w:hint="eastAsia"/>
-        </w:rPr>
-        <w:t xml:space="preserve"> </w:t>
-      </w:r>
-      <w:r>
-        <w:rPr>
-          <w:rFonts w:hint="eastAsia"/>
-        </w:rPr>
-        <w:t>”为前缀的属性来配置</w:t>
-      </w:r>
-      <w:r>
-        <w:rPr>
-          <w:rFonts w:hint="eastAsia"/>
-        </w:rPr>
-        <w:t xml:space="preserve">Repository </w:t>
-      </w:r>
-      <w:proofErr w:type="spellStart"/>
-      <w:r>
-        <w:rPr>
-          <w:rFonts w:hint="eastAsia"/>
-        </w:rPr>
-        <w:t>RestConfiguration</w:t>
-      </w:r>
-      <w:proofErr w:type="spellEnd"/>
-      <w:r>
-        <w:rPr>
-          <w:rFonts w:hint="eastAsia"/>
-        </w:rPr>
-        <w:t>。</w:t>
-      </w:r>
-      <w:bookmarkStart w:id="0" w:name="_GoBack"/>
-      <w:bookmarkEnd w:id="0"/>
-    </w:p>
-    <w:p>
-      <w:pPr>
         <w:pStyle w:val="a4"/>
-        <w:jc w:val="center"/>
       </w:pPr>
       <w:r>
         <w:rPr>
           <w:noProof/>
         </w:rPr>
-        <w:lastRenderedPageBreak/>
         <w:drawing>
-          <wp:inline distT="0" distB="0" distL="0" distR="0" wp14:anchorId="44467FCD" wp14:editId="5A39C9C9">
-            <wp:extent cx="3895238" cy="2733333"/>
-            <wp:effectExtent l="0" t="0" r="0" b="0"/>
-            <wp:docPr id="18" name="图片 18"/>
+          <wp:inline distT="0" distB="0" distL="0" distR="0" wp14:anchorId="5427CD3C" wp14:editId="02C464DD">
+            <wp:extent cx="6645910" cy="2805430"/>
+            <wp:effectExtent l="0" t="0" r="2540" b="0"/>
+            <wp:docPr id="3" name="图片 3"/>
             <wp:cNvGraphicFramePr>
               <a:graphicFrameLocks xmlns:a="http://schemas.openxmlformats.org/drawingml/2006/main" noChangeAspect="1"/>
             </wp:cNvGraphicFramePr>
@@ -809,7 +1013,7 @@
                   <pic:spPr>
                     <a:xfrm>
                       <a:off x="0" y="0"/>
-                      <a:ext cx="3895238" cy="2733333"/>
+                      <a:ext cx="6645910" cy="2805430"/>
                     </a:xfrm>
                     <a:prstGeom prst="rect">
                       <a:avLst/>
@@ -822,6 +1026,2011 @@
         </w:drawing>
       </w:r>
     </w:p>
+    <w:p>
+      <w:pPr>
+        <w:pStyle w:val="2"/>
+      </w:pPr>
+      <w:r>
+        <w:rPr>
+          <w:rFonts w:hint="eastAsia"/>
+        </w:rPr>
+        <w:t>类级到使用＠</w:t>
+      </w:r>
+      <w:r>
+        <w:rPr>
+          <w:rFonts w:hint="eastAsia"/>
+        </w:rPr>
+        <w:t>Transactional</w:t>
+      </w:r>
+    </w:p>
+    <w:p>
+      <w:pPr>
+        <w:ind w:firstLine="480"/>
+      </w:pPr>
+      <w:r>
+        <w:rPr>
+          <w:rFonts w:hint="eastAsia"/>
+        </w:rPr>
+        <w:t xml:space="preserve">@Transaction al </w:t>
+      </w:r>
+      <w:r>
+        <w:rPr>
+          <w:rFonts w:hint="eastAsia"/>
+        </w:rPr>
+        <w:t>不仅可以注解在方法上，也可以注解在类上。注解</w:t>
+      </w:r>
+      <w:r>
+        <w:rPr>
+          <w:rFonts w:hint="eastAsia"/>
+        </w:rPr>
+        <w:t>在类上的时候意味着此类的</w:t>
+      </w:r>
+      <w:r>
+        <w:rPr>
+          <w:rFonts w:hint="eastAsia"/>
+        </w:rPr>
+        <w:lastRenderedPageBreak/>
+        <w:t>所有</w:t>
+      </w:r>
+      <w:r>
+        <w:rPr>
+          <w:rFonts w:hint="eastAsia"/>
+        </w:rPr>
+        <w:t xml:space="preserve">public </w:t>
+      </w:r>
+      <w:r>
+        <w:rPr>
+          <w:rFonts w:hint="eastAsia"/>
+        </w:rPr>
+        <w:t>方法都是开启事务的。如果类级别和方法级别同时使用了</w:t>
+      </w:r>
+      <w:r>
+        <w:rPr>
+          <w:rFonts w:hint="eastAsia"/>
+        </w:rPr>
+        <w:t>@</w:t>
+      </w:r>
+      <w:r>
+        <w:t>T</w:t>
+      </w:r>
+      <w:r>
+        <w:rPr>
+          <w:rFonts w:hint="eastAsia"/>
+        </w:rPr>
+        <w:t xml:space="preserve">ransactional </w:t>
+      </w:r>
+      <w:r>
+        <w:rPr>
+          <w:rFonts w:hint="eastAsia"/>
+        </w:rPr>
+        <w:t>注解，则使用在类级别的注解会重载方法级别的注解。</w:t>
+      </w:r>
+    </w:p>
+    <w:p>
+      <w:pPr>
+        <w:pStyle w:val="2"/>
+      </w:pPr>
+      <w:r>
+        <w:rPr>
+          <w:rFonts w:hint="eastAsia"/>
+        </w:rPr>
+        <w:t xml:space="preserve">Spring Data JPA </w:t>
+      </w:r>
+      <w:r>
+        <w:rPr>
+          <w:rFonts w:hint="eastAsia"/>
+        </w:rPr>
+        <w:t>的事务支持</w:t>
+      </w:r>
+    </w:p>
+    <w:p>
+      <w:pPr>
+        <w:ind w:firstLine="480"/>
+      </w:pPr>
+      <w:r>
+        <w:rPr>
+          <w:rFonts w:hint="eastAsia"/>
+        </w:rPr>
+        <w:t xml:space="preserve">Spring Data JPA </w:t>
+      </w:r>
+      <w:r>
+        <w:rPr>
+          <w:rFonts w:hint="eastAsia"/>
+        </w:rPr>
+        <w:t>对所有的默认方法都开启了事务支持，且查询类事务默认启用</w:t>
+      </w:r>
+      <w:proofErr w:type="spellStart"/>
+      <w:r>
+        <w:rPr>
+          <w:rFonts w:hint="eastAsia"/>
+        </w:rPr>
+        <w:t>readOnly</w:t>
+      </w:r>
+      <w:proofErr w:type="spellEnd"/>
+      <w:r>
+        <w:rPr>
+          <w:rFonts w:hint="eastAsia"/>
+        </w:rPr>
+        <w:t xml:space="preserve"> =</w:t>
+      </w:r>
+      <w:r>
+        <w:rPr>
+          <w:rFonts w:hint="eastAsia"/>
+        </w:rPr>
+        <w:t xml:space="preserve">true </w:t>
+      </w:r>
+      <w:r>
+        <w:rPr>
+          <w:rFonts w:hint="eastAsia"/>
+        </w:rPr>
+        <w:t>属性。</w:t>
+      </w:r>
+    </w:p>
+    <w:p>
+      <w:pPr>
+        <w:pStyle w:val="2"/>
+      </w:pPr>
+      <w:r>
+        <w:rPr>
+          <w:rFonts w:hint="eastAsia"/>
+        </w:rPr>
+        <w:t xml:space="preserve">Spring Boot </w:t>
+      </w:r>
+      <w:r>
+        <w:rPr>
+          <w:rFonts w:hint="eastAsia"/>
+        </w:rPr>
+        <w:t>的事务支持</w:t>
+      </w:r>
+    </w:p>
+    <w:p>
+      <w:pPr>
+        <w:pStyle w:val="3"/>
+      </w:pPr>
+      <w:r>
+        <w:rPr>
+          <w:rFonts w:hint="eastAsia"/>
+        </w:rPr>
+        <w:t>自动配</w:t>
+      </w:r>
+      <w:proofErr w:type="gramStart"/>
+      <w:r>
+        <w:rPr>
+          <w:rFonts w:hint="eastAsia"/>
+        </w:rPr>
+        <w:t>嚣</w:t>
+      </w:r>
+      <w:proofErr w:type="gramEnd"/>
+      <w:r>
+        <w:rPr>
+          <w:rFonts w:hint="eastAsia"/>
+        </w:rPr>
+        <w:t>的事务管理器</w:t>
+      </w:r>
+    </w:p>
+    <w:p>
+      <w:pPr>
+        <w:ind w:firstLine="480"/>
+      </w:pPr>
+      <w:r>
+        <w:rPr>
+          <w:rFonts w:hint="eastAsia"/>
+        </w:rPr>
+        <w:t>在使用</w:t>
+      </w:r>
+      <w:proofErr w:type="gramStart"/>
+      <w:r>
+        <w:rPr>
+          <w:rFonts w:hint="eastAsia"/>
+        </w:rPr>
+        <w:t>用</w:t>
+      </w:r>
+      <w:proofErr w:type="gramEnd"/>
+      <w:r>
+        <w:rPr>
+          <w:rFonts w:hint="eastAsia"/>
+        </w:rPr>
+        <w:t xml:space="preserve">JDBC </w:t>
+      </w:r>
+      <w:r>
+        <w:rPr>
+          <w:rFonts w:hint="eastAsia"/>
+        </w:rPr>
+        <w:t>作为数据访问技术的时做，</w:t>
+      </w:r>
+      <w:r>
+        <w:rPr>
+          <w:rFonts w:hint="eastAsia"/>
+        </w:rPr>
+        <w:t xml:space="preserve"> Spring Boot </w:t>
+      </w:r>
+      <w:r>
+        <w:rPr>
+          <w:rFonts w:hint="eastAsia"/>
+        </w:rPr>
+        <w:t>为</w:t>
+      </w:r>
+      <w:proofErr w:type="gramStart"/>
+      <w:r>
+        <w:rPr>
+          <w:rFonts w:hint="eastAsia"/>
+        </w:rPr>
+        <w:t>我们应义</w:t>
+      </w:r>
+      <w:proofErr w:type="gramEnd"/>
+      <w:r>
+        <w:rPr>
+          <w:rFonts w:hint="eastAsia"/>
+        </w:rPr>
+        <w:t>了</w:t>
+      </w:r>
+      <w:proofErr w:type="spellStart"/>
+      <w:r>
+        <w:rPr>
+          <w:rFonts w:hint="eastAsia"/>
+        </w:rPr>
+        <w:t>PlatformTran</w:t>
+      </w:r>
+      <w:r>
+        <w:rPr>
+          <w:rFonts w:hint="eastAsia"/>
+        </w:rPr>
+        <w:t>sa</w:t>
+      </w:r>
+      <w:r>
+        <w:rPr>
+          <w:rFonts w:hint="eastAsia"/>
+        </w:rPr>
+        <w:t>ctionManager</w:t>
+      </w:r>
+      <w:proofErr w:type="spellEnd"/>
+      <w:r>
+        <w:rPr>
+          <w:rFonts w:hint="eastAsia"/>
+        </w:rPr>
+        <w:t xml:space="preserve"> </w:t>
+      </w:r>
+      <w:r>
+        <w:rPr>
+          <w:rFonts w:hint="eastAsia"/>
+        </w:rPr>
+        <w:t>的实现</w:t>
+      </w:r>
+      <w:proofErr w:type="spellStart"/>
+      <w:r>
+        <w:rPr>
+          <w:rFonts w:hint="eastAsia"/>
+        </w:rPr>
+        <w:t>DataSourc</w:t>
+      </w:r>
+      <w:r>
+        <w:t>eT</w:t>
+      </w:r>
+      <w:r>
+        <w:rPr>
+          <w:rFonts w:hint="eastAsia"/>
+        </w:rPr>
+        <w:t>ransactionManager</w:t>
+      </w:r>
+      <w:proofErr w:type="spellEnd"/>
+      <w:r>
+        <w:rPr>
+          <w:rFonts w:hint="eastAsia"/>
+        </w:rPr>
+        <w:t xml:space="preserve"> </w:t>
+      </w:r>
+      <w:r>
+        <w:rPr>
+          <w:rFonts w:hint="eastAsia"/>
+        </w:rPr>
+        <w:t>的</w:t>
+      </w:r>
+      <w:r>
+        <w:rPr>
+          <w:rFonts w:hint="eastAsia"/>
+        </w:rPr>
+        <w:t xml:space="preserve">Bean; </w:t>
+      </w:r>
+      <w:r>
+        <w:rPr>
+          <w:rFonts w:hint="eastAsia"/>
+        </w:rPr>
+        <w:t>配置见</w:t>
+      </w:r>
+      <w:r>
+        <w:rPr>
+          <w:rFonts w:hint="eastAsia"/>
+        </w:rPr>
+        <w:t xml:space="preserve">org.springframework.boot.autoconfigure.jdbc.DataSourceTransactionManagerAutoConfiguration </w:t>
+      </w:r>
+      <w:r>
+        <w:rPr>
+          <w:rFonts w:hint="eastAsia"/>
+        </w:rPr>
+        <w:t>类</w:t>
+      </w:r>
+      <w:r>
+        <w:rPr>
+          <w:rFonts w:hint="eastAsia"/>
+        </w:rPr>
+        <w:t>中的定义</w:t>
+      </w:r>
+    </w:p>
+    <w:tbl>
+      <w:tblPr>
+        <w:tblStyle w:val="a3"/>
+        <w:tblW w:w="0" w:type="auto"/>
+        <w:tblLook w:val="04A0" w:firstRow="1" w:lastRow="0" w:firstColumn="1" w:lastColumn="0" w:noHBand="0" w:noVBand="1"/>
+      </w:tblPr>
+      <w:tblGrid>
+        <w:gridCol w:w="10456"/>
+      </w:tblGrid>
+      <w:tr>
+        <w:tc>
+          <w:tcPr>
+            <w:tcW w:w="10456" w:type="dxa"/>
+          </w:tcPr>
+          <w:p>
+            <w:pPr>
+              <w:widowControl/>
+              <w:shd w:val="clear" w:color="auto" w:fill="FFFFFF"/>
+              <w:tabs>
+                <w:tab w:val="left" w:pos="916"/>
+                <w:tab w:val="left" w:pos="1832"/>
+                <w:tab w:val="left" w:pos="2748"/>
+                <w:tab w:val="left" w:pos="3664"/>
+                <w:tab w:val="left" w:pos="4580"/>
+                <w:tab w:val="left" w:pos="5496"/>
+                <w:tab w:val="left" w:pos="6412"/>
+                <w:tab w:val="left" w:pos="7328"/>
+                <w:tab w:val="left" w:pos="8244"/>
+                <w:tab w:val="left" w:pos="9160"/>
+                <w:tab w:val="left" w:pos="10076"/>
+                <w:tab w:val="left" w:pos="10992"/>
+                <w:tab w:val="left" w:pos="11908"/>
+                <w:tab w:val="left" w:pos="12824"/>
+                <w:tab w:val="left" w:pos="13740"/>
+                <w:tab w:val="left" w:pos="14656"/>
+              </w:tabs>
+              <w:spacing w:line="240" w:lineRule="auto"/>
+              <w:ind w:firstLineChars="0" w:firstLine="0"/>
+              <w:rPr>
+                <w:rFonts w:ascii="Courier New" w:hAnsi="Courier New" w:cs="Courier New" w:hint="eastAsia"/>
+                <w:color w:val="000000"/>
+                <w:kern w:val="0"/>
+                <w:sz w:val="21"/>
+                <w:szCs w:val="21"/>
+              </w:rPr>
+            </w:pPr>
+            <w:r>
+              <w:rPr>
+                <w:rFonts w:ascii="Courier New" w:hAnsi="Courier New" w:cs="Courier New"/>
+                <w:color w:val="808000"/>
+                <w:kern w:val="0"/>
+                <w:sz w:val="21"/>
+                <w:szCs w:val="21"/>
+              </w:rPr>
+              <w:t>@Bean</w:t>
+            </w:r>
+            <w:r>
+              <w:rPr>
+                <w:rFonts w:ascii="Courier New" w:hAnsi="Courier New" w:cs="Courier New"/>
+                <w:color w:val="808000"/>
+                <w:kern w:val="0"/>
+                <w:sz w:val="21"/>
+                <w:szCs w:val="21"/>
+              </w:rPr>
+              <w:br/>
+              <w:t>@</w:t>
+            </w:r>
+            <w:proofErr w:type="spellStart"/>
+            <w:proofErr w:type="gramStart"/>
+            <w:r>
+              <w:rPr>
+                <w:rFonts w:ascii="Courier New" w:hAnsi="Courier New" w:cs="Courier New"/>
+                <w:color w:val="808000"/>
+                <w:kern w:val="0"/>
+                <w:sz w:val="21"/>
+                <w:szCs w:val="21"/>
+              </w:rPr>
+              <w:t>ConditionalOnMissingBean</w:t>
+            </w:r>
+            <w:proofErr w:type="spellEnd"/>
+            <w:r>
+              <w:rPr>
+                <w:rFonts w:ascii="Courier New" w:hAnsi="Courier New" w:cs="Courier New"/>
+                <w:color w:val="000000"/>
+                <w:kern w:val="0"/>
+                <w:sz w:val="21"/>
+                <w:szCs w:val="21"/>
+              </w:rPr>
+              <w:t>(</w:t>
+            </w:r>
+            <w:proofErr w:type="spellStart"/>
+            <w:proofErr w:type="gramEnd"/>
+            <w:r>
+              <w:rPr>
+                <w:rFonts w:ascii="Courier New" w:hAnsi="Courier New" w:cs="Courier New"/>
+                <w:color w:val="000000"/>
+                <w:kern w:val="0"/>
+                <w:sz w:val="21"/>
+                <w:szCs w:val="21"/>
+              </w:rPr>
+              <w:t>PlatformTransactionManager.</w:t>
+            </w:r>
+            <w:r>
+              <w:rPr>
+                <w:rFonts w:ascii="Courier New" w:hAnsi="Courier New" w:cs="Courier New"/>
+                <w:b/>
+                <w:bCs/>
+                <w:color w:val="000080"/>
+                <w:kern w:val="0"/>
+                <w:sz w:val="21"/>
+                <w:szCs w:val="21"/>
+              </w:rPr>
+              <w:t>class</w:t>
+            </w:r>
+            <w:proofErr w:type="spellEnd"/>
+            <w:r>
+              <w:rPr>
+                <w:rFonts w:ascii="Courier New" w:hAnsi="Courier New" w:cs="Courier New"/>
+                <w:color w:val="000000"/>
+                <w:kern w:val="0"/>
+                <w:sz w:val="21"/>
+                <w:szCs w:val="21"/>
+              </w:rPr>
+              <w:t>)</w:t>
+            </w:r>
+            <w:r>
+              <w:rPr>
+                <w:rFonts w:ascii="Courier New" w:hAnsi="Courier New" w:cs="Courier New"/>
+                <w:color w:val="000000"/>
+                <w:kern w:val="0"/>
+                <w:sz w:val="21"/>
+                <w:szCs w:val="21"/>
+              </w:rPr>
+              <w:br/>
+            </w:r>
+            <w:r>
+              <w:rPr>
+                <w:rFonts w:ascii="Courier New" w:hAnsi="Courier New" w:cs="Courier New"/>
+                <w:b/>
+                <w:bCs/>
+                <w:color w:val="000080"/>
+                <w:kern w:val="0"/>
+                <w:sz w:val="21"/>
+                <w:szCs w:val="21"/>
+              </w:rPr>
+              <w:t xml:space="preserve">public </w:t>
+            </w:r>
+            <w:proofErr w:type="spellStart"/>
+            <w:r>
+              <w:rPr>
+                <w:rFonts w:ascii="Courier New" w:hAnsi="Courier New" w:cs="Courier New"/>
+                <w:color w:val="000000"/>
+                <w:kern w:val="0"/>
+                <w:sz w:val="21"/>
+                <w:szCs w:val="21"/>
+              </w:rPr>
+              <w:t>DataSourceTransactionManager</w:t>
+            </w:r>
+            <w:proofErr w:type="spellEnd"/>
+            <w:r>
+              <w:rPr>
+                <w:rFonts w:ascii="Courier New" w:hAnsi="Courier New" w:cs="Courier New"/>
+                <w:color w:val="000000"/>
+                <w:kern w:val="0"/>
+                <w:sz w:val="21"/>
+                <w:szCs w:val="21"/>
+              </w:rPr>
+              <w:t xml:space="preserve"> </w:t>
+            </w:r>
+            <w:proofErr w:type="spellStart"/>
+            <w:r>
+              <w:rPr>
+                <w:rFonts w:ascii="Courier New" w:hAnsi="Courier New" w:cs="Courier New"/>
+                <w:color w:val="000000"/>
+                <w:kern w:val="0"/>
+                <w:sz w:val="21"/>
+                <w:szCs w:val="21"/>
+              </w:rPr>
+              <w:t>transactionManager</w:t>
+            </w:r>
+            <w:proofErr w:type="spellEnd"/>
+            <w:r>
+              <w:rPr>
+                <w:rFonts w:ascii="Courier New" w:hAnsi="Courier New" w:cs="Courier New"/>
+                <w:color w:val="000000"/>
+                <w:kern w:val="0"/>
+                <w:sz w:val="21"/>
+                <w:szCs w:val="21"/>
+              </w:rPr>
+              <w:t>(</w:t>
+            </w:r>
+            <w:r>
+              <w:rPr>
+                <w:rFonts w:ascii="Courier New" w:hAnsi="Courier New" w:cs="Courier New"/>
+                <w:color w:val="000000"/>
+                <w:kern w:val="0"/>
+                <w:sz w:val="21"/>
+                <w:szCs w:val="21"/>
+              </w:rPr>
+              <w:br/>
+              <w:t xml:space="preserve">      </w:t>
+            </w:r>
+            <w:proofErr w:type="spellStart"/>
+            <w:r>
+              <w:rPr>
+                <w:rFonts w:ascii="Courier New" w:hAnsi="Courier New" w:cs="Courier New"/>
+                <w:color w:val="000000"/>
+                <w:kern w:val="0"/>
+                <w:sz w:val="21"/>
+                <w:szCs w:val="21"/>
+              </w:rPr>
+              <w:t>DataSourceProperties</w:t>
+            </w:r>
+            <w:proofErr w:type="spellEnd"/>
+            <w:r>
+              <w:rPr>
+                <w:rFonts w:ascii="Courier New" w:hAnsi="Courier New" w:cs="Courier New"/>
+                <w:color w:val="000000"/>
+                <w:kern w:val="0"/>
+                <w:sz w:val="21"/>
+                <w:szCs w:val="21"/>
+              </w:rPr>
+              <w:t xml:space="preserve"> properties) {</w:t>
+            </w:r>
+            <w:r>
+              <w:rPr>
+                <w:rFonts w:ascii="Courier New" w:hAnsi="Courier New" w:cs="Courier New"/>
+                <w:color w:val="000000"/>
+                <w:kern w:val="0"/>
+                <w:sz w:val="21"/>
+                <w:szCs w:val="21"/>
+              </w:rPr>
+              <w:br/>
+              <w:t xml:space="preserve">   </w:t>
+            </w:r>
+            <w:proofErr w:type="spellStart"/>
+            <w:r>
+              <w:rPr>
+                <w:rFonts w:ascii="Courier New" w:hAnsi="Courier New" w:cs="Courier New"/>
+                <w:color w:val="000000"/>
+                <w:kern w:val="0"/>
+                <w:sz w:val="21"/>
+                <w:szCs w:val="21"/>
+              </w:rPr>
+              <w:t>DataSourceTransactionManager</w:t>
+            </w:r>
+            <w:proofErr w:type="spellEnd"/>
+            <w:r>
+              <w:rPr>
+                <w:rFonts w:ascii="Courier New" w:hAnsi="Courier New" w:cs="Courier New"/>
+                <w:color w:val="000000"/>
+                <w:kern w:val="0"/>
+                <w:sz w:val="21"/>
+                <w:szCs w:val="21"/>
+              </w:rPr>
+              <w:t xml:space="preserve"> </w:t>
+            </w:r>
+            <w:proofErr w:type="spellStart"/>
+            <w:r>
+              <w:rPr>
+                <w:rFonts w:ascii="Courier New" w:hAnsi="Courier New" w:cs="Courier New"/>
+                <w:color w:val="000000"/>
+                <w:kern w:val="0"/>
+                <w:sz w:val="21"/>
+                <w:szCs w:val="21"/>
+              </w:rPr>
+              <w:t>transactionManager</w:t>
+            </w:r>
+            <w:proofErr w:type="spellEnd"/>
+            <w:r>
+              <w:rPr>
+                <w:rFonts w:ascii="Courier New" w:hAnsi="Courier New" w:cs="Courier New"/>
+                <w:color w:val="000000"/>
+                <w:kern w:val="0"/>
+                <w:sz w:val="21"/>
+                <w:szCs w:val="21"/>
+              </w:rPr>
+              <w:t xml:space="preserve"> = </w:t>
+            </w:r>
+            <w:r>
+              <w:rPr>
+                <w:rFonts w:ascii="Courier New" w:hAnsi="Courier New" w:cs="Courier New"/>
+                <w:b/>
+                <w:bCs/>
+                <w:color w:val="000080"/>
+                <w:kern w:val="0"/>
+                <w:sz w:val="21"/>
+                <w:szCs w:val="21"/>
+              </w:rPr>
+              <w:t xml:space="preserve">new </w:t>
+            </w:r>
+            <w:proofErr w:type="spellStart"/>
+            <w:r>
+              <w:rPr>
+                <w:rFonts w:ascii="Courier New" w:hAnsi="Courier New" w:cs="Courier New"/>
+                <w:color w:val="000000"/>
+                <w:kern w:val="0"/>
+                <w:sz w:val="21"/>
+                <w:szCs w:val="21"/>
+              </w:rPr>
+              <w:t>DataSourceTransactionManager</w:t>
+            </w:r>
+            <w:proofErr w:type="spellEnd"/>
+            <w:r>
+              <w:rPr>
+                <w:rFonts w:ascii="Courier New" w:hAnsi="Courier New" w:cs="Courier New"/>
+                <w:color w:val="000000"/>
+                <w:kern w:val="0"/>
+                <w:sz w:val="21"/>
+                <w:szCs w:val="21"/>
+              </w:rPr>
+              <w:t>(</w:t>
+            </w:r>
+            <w:r>
+              <w:rPr>
+                <w:rFonts w:ascii="Courier New" w:hAnsi="Courier New" w:cs="Courier New"/>
+                <w:color w:val="000000"/>
+                <w:kern w:val="0"/>
+                <w:sz w:val="21"/>
+                <w:szCs w:val="21"/>
+              </w:rPr>
+              <w:br/>
+              <w:t xml:space="preserve">         </w:t>
+            </w:r>
+            <w:proofErr w:type="spellStart"/>
+            <w:r>
+              <w:rPr>
+                <w:rFonts w:ascii="Courier New" w:hAnsi="Courier New" w:cs="Courier New"/>
+                <w:b/>
+                <w:bCs/>
+                <w:color w:val="000080"/>
+                <w:kern w:val="0"/>
+                <w:sz w:val="21"/>
+                <w:szCs w:val="21"/>
+              </w:rPr>
+              <w:t>this</w:t>
+            </w:r>
+            <w:r>
+              <w:rPr>
+                <w:rFonts w:ascii="Courier New" w:hAnsi="Courier New" w:cs="Courier New"/>
+                <w:color w:val="000000"/>
+                <w:kern w:val="0"/>
+                <w:sz w:val="21"/>
+                <w:szCs w:val="21"/>
+              </w:rPr>
+              <w:t>.</w:t>
+            </w:r>
+            <w:r>
+              <w:rPr>
+                <w:rFonts w:ascii="Courier New" w:hAnsi="Courier New" w:cs="Courier New"/>
+                <w:b/>
+                <w:bCs/>
+                <w:color w:val="660E7A"/>
+                <w:kern w:val="0"/>
+                <w:sz w:val="21"/>
+                <w:szCs w:val="21"/>
+              </w:rPr>
+              <w:t>dataSource</w:t>
+            </w:r>
+            <w:proofErr w:type="spellEnd"/>
+            <w:r>
+              <w:rPr>
+                <w:rFonts w:ascii="Courier New" w:hAnsi="Courier New" w:cs="Courier New"/>
+                <w:color w:val="000000"/>
+                <w:kern w:val="0"/>
+                <w:sz w:val="21"/>
+                <w:szCs w:val="21"/>
+              </w:rPr>
+              <w:t>);</w:t>
+            </w:r>
+            <w:r>
+              <w:rPr>
+                <w:rFonts w:ascii="Courier New" w:hAnsi="Courier New" w:cs="Courier New"/>
+                <w:color w:val="000000"/>
+                <w:kern w:val="0"/>
+                <w:sz w:val="21"/>
+                <w:szCs w:val="21"/>
+              </w:rPr>
+              <w:br/>
+              <w:t xml:space="preserve">   </w:t>
+            </w:r>
+            <w:r>
+              <w:rPr>
+                <w:rFonts w:ascii="Courier New" w:hAnsi="Courier New" w:cs="Courier New"/>
+                <w:b/>
+                <w:bCs/>
+                <w:color w:val="000080"/>
+                <w:kern w:val="0"/>
+                <w:sz w:val="21"/>
+                <w:szCs w:val="21"/>
+              </w:rPr>
+              <w:t xml:space="preserve">if </w:t>
+            </w:r>
+            <w:r>
+              <w:rPr>
+                <w:rFonts w:ascii="Courier New" w:hAnsi="Courier New" w:cs="Courier New"/>
+                <w:color w:val="000000"/>
+                <w:kern w:val="0"/>
+                <w:sz w:val="21"/>
+                <w:szCs w:val="21"/>
+              </w:rPr>
+              <w:t>(</w:t>
+            </w:r>
+            <w:proofErr w:type="spellStart"/>
+            <w:r>
+              <w:rPr>
+                <w:rFonts w:ascii="Courier New" w:hAnsi="Courier New" w:cs="Courier New"/>
+                <w:b/>
+                <w:bCs/>
+                <w:color w:val="000080"/>
+                <w:kern w:val="0"/>
+                <w:sz w:val="21"/>
+                <w:szCs w:val="21"/>
+              </w:rPr>
+              <w:t>this</w:t>
+            </w:r>
+            <w:r>
+              <w:rPr>
+                <w:rFonts w:ascii="Courier New" w:hAnsi="Courier New" w:cs="Courier New"/>
+                <w:color w:val="000000"/>
+                <w:kern w:val="0"/>
+                <w:sz w:val="21"/>
+                <w:szCs w:val="21"/>
+              </w:rPr>
+              <w:t>.</w:t>
+            </w:r>
+            <w:r>
+              <w:rPr>
+                <w:rFonts w:ascii="Courier New" w:hAnsi="Courier New" w:cs="Courier New"/>
+                <w:b/>
+                <w:bCs/>
+                <w:color w:val="660E7A"/>
+                <w:kern w:val="0"/>
+                <w:sz w:val="21"/>
+                <w:szCs w:val="21"/>
+              </w:rPr>
+              <w:t>transactionManagerCustomizers</w:t>
+            </w:r>
+            <w:proofErr w:type="spellEnd"/>
+            <w:r>
+              <w:rPr>
+                <w:rFonts w:ascii="Courier New" w:hAnsi="Courier New" w:cs="Courier New"/>
+                <w:b/>
+                <w:bCs/>
+                <w:color w:val="660E7A"/>
+                <w:kern w:val="0"/>
+                <w:sz w:val="21"/>
+                <w:szCs w:val="21"/>
+              </w:rPr>
+              <w:t xml:space="preserve"> </w:t>
+            </w:r>
+            <w:r>
+              <w:rPr>
+                <w:rFonts w:ascii="Courier New" w:hAnsi="Courier New" w:cs="Courier New"/>
+                <w:color w:val="000000"/>
+                <w:kern w:val="0"/>
+                <w:sz w:val="21"/>
+                <w:szCs w:val="21"/>
+              </w:rPr>
+              <w:t xml:space="preserve">!= </w:t>
+            </w:r>
+            <w:r>
+              <w:rPr>
+                <w:rFonts w:ascii="Courier New" w:hAnsi="Courier New" w:cs="Courier New"/>
+                <w:b/>
+                <w:bCs/>
+                <w:color w:val="000080"/>
+                <w:kern w:val="0"/>
+                <w:sz w:val="21"/>
+                <w:szCs w:val="21"/>
+              </w:rPr>
+              <w:t>null</w:t>
+            </w:r>
+            <w:r>
+              <w:rPr>
+                <w:rFonts w:ascii="Courier New" w:hAnsi="Courier New" w:cs="Courier New"/>
+                <w:color w:val="000000"/>
+                <w:kern w:val="0"/>
+                <w:sz w:val="21"/>
+                <w:szCs w:val="21"/>
+              </w:rPr>
+              <w:t>) {</w:t>
+            </w:r>
+            <w:r>
+              <w:rPr>
+                <w:rFonts w:ascii="Courier New" w:hAnsi="Courier New" w:cs="Courier New"/>
+                <w:color w:val="000000"/>
+                <w:kern w:val="0"/>
+                <w:sz w:val="21"/>
+                <w:szCs w:val="21"/>
+              </w:rPr>
+              <w:br/>
+              <w:t xml:space="preserve">      </w:t>
+            </w:r>
+            <w:r>
+              <w:rPr>
+                <w:rFonts w:ascii="Courier New" w:hAnsi="Courier New" w:cs="Courier New"/>
+                <w:b/>
+                <w:bCs/>
+                <w:color w:val="000080"/>
+                <w:kern w:val="0"/>
+                <w:sz w:val="21"/>
+                <w:szCs w:val="21"/>
+              </w:rPr>
+              <w:t>this</w:t>
+            </w:r>
+            <w:r>
+              <w:rPr>
+                <w:rFonts w:ascii="Courier New" w:hAnsi="Courier New" w:cs="Courier New"/>
+                <w:color w:val="000000"/>
+                <w:kern w:val="0"/>
+                <w:sz w:val="21"/>
+                <w:szCs w:val="21"/>
+              </w:rPr>
+              <w:t>.</w:t>
+            </w:r>
+            <w:r>
+              <w:rPr>
+                <w:rFonts w:ascii="Courier New" w:hAnsi="Courier New" w:cs="Courier New"/>
+                <w:b/>
+                <w:bCs/>
+                <w:color w:val="660E7A"/>
+                <w:kern w:val="0"/>
+                <w:sz w:val="21"/>
+                <w:szCs w:val="21"/>
+              </w:rPr>
+              <w:t>transactionManagerCustomizers</w:t>
+            </w:r>
+            <w:r>
+              <w:rPr>
+                <w:rFonts w:ascii="Courier New" w:hAnsi="Courier New" w:cs="Courier New"/>
+                <w:color w:val="000000"/>
+                <w:kern w:val="0"/>
+                <w:sz w:val="21"/>
+                <w:szCs w:val="21"/>
+              </w:rPr>
+              <w:t>.customize(transactionManager);</w:t>
+            </w:r>
+            <w:r>
+              <w:rPr>
+                <w:rFonts w:ascii="Courier New" w:hAnsi="Courier New" w:cs="Courier New"/>
+                <w:color w:val="000000"/>
+                <w:kern w:val="0"/>
+                <w:sz w:val="21"/>
+                <w:szCs w:val="21"/>
+              </w:rPr>
+              <w:br/>
+              <w:t xml:space="preserve">   }</w:t>
+            </w:r>
+            <w:r>
+              <w:rPr>
+                <w:rFonts w:ascii="Courier New" w:hAnsi="Courier New" w:cs="Courier New"/>
+                <w:color w:val="000000"/>
+                <w:kern w:val="0"/>
+                <w:sz w:val="21"/>
+                <w:szCs w:val="21"/>
+              </w:rPr>
+              <w:br/>
+              <w:t xml:space="preserve">   </w:t>
+            </w:r>
+            <w:r>
+              <w:rPr>
+                <w:rFonts w:ascii="Courier New" w:hAnsi="Courier New" w:cs="Courier New"/>
+                <w:b/>
+                <w:bCs/>
+                <w:color w:val="000080"/>
+                <w:kern w:val="0"/>
+                <w:sz w:val="21"/>
+                <w:szCs w:val="21"/>
+              </w:rPr>
+              <w:t xml:space="preserve">return </w:t>
+            </w:r>
+            <w:proofErr w:type="spellStart"/>
+            <w:r>
+              <w:rPr>
+                <w:rFonts w:ascii="Courier New" w:hAnsi="Courier New" w:cs="Courier New"/>
+                <w:color w:val="000000"/>
+                <w:kern w:val="0"/>
+                <w:sz w:val="21"/>
+                <w:szCs w:val="21"/>
+              </w:rPr>
+              <w:t>transactionManager</w:t>
+            </w:r>
+            <w:proofErr w:type="spellEnd"/>
+            <w:r>
+              <w:rPr>
+                <w:rFonts w:ascii="Courier New" w:hAnsi="Courier New" w:cs="Courier New"/>
+                <w:color w:val="000000"/>
+                <w:kern w:val="0"/>
+                <w:sz w:val="21"/>
+                <w:szCs w:val="21"/>
+              </w:rPr>
+              <w:t>;</w:t>
+            </w:r>
+            <w:r>
+              <w:rPr>
+                <w:rFonts w:ascii="Courier New" w:hAnsi="Courier New" w:cs="Courier New"/>
+                <w:color w:val="000000"/>
+                <w:kern w:val="0"/>
+                <w:sz w:val="21"/>
+                <w:szCs w:val="21"/>
+              </w:rPr>
+              <w:br/>
+              <w:t>}</w:t>
+            </w:r>
+          </w:p>
+        </w:tc>
+      </w:tr>
+    </w:tbl>
+    <w:p>
+      <w:pPr>
+        <w:ind w:firstLine="480"/>
+      </w:pPr>
+      <w:r>
+        <w:rPr>
+          <w:rFonts w:hint="eastAsia"/>
+        </w:rPr>
+        <w:t>在使用</w:t>
+      </w:r>
+      <w:r>
+        <w:rPr>
+          <w:rFonts w:hint="eastAsia"/>
+        </w:rPr>
+        <w:t xml:space="preserve">JPA </w:t>
+      </w:r>
+      <w:r>
+        <w:rPr>
+          <w:rFonts w:hint="eastAsia"/>
+        </w:rPr>
+        <w:t>作为数据访问技术的时候，</w:t>
+      </w:r>
+      <w:r>
+        <w:rPr>
+          <w:rFonts w:hint="eastAsia"/>
+        </w:rPr>
+        <w:t xml:space="preserve"> Spring </w:t>
+      </w:r>
+      <w:r>
+        <w:rPr>
+          <w:rFonts w:hint="eastAsia"/>
+        </w:rPr>
+        <w:t>B</w:t>
+      </w:r>
+      <w:r>
+        <w:rPr>
+          <w:rFonts w:hint="eastAsia"/>
+        </w:rPr>
+        <w:t xml:space="preserve">oot </w:t>
+      </w:r>
+      <w:r>
+        <w:rPr>
+          <w:rFonts w:hint="eastAsia"/>
+        </w:rPr>
+        <w:t>为我</w:t>
+      </w:r>
+      <w:r>
+        <w:rPr>
+          <w:rFonts w:hint="eastAsia"/>
+        </w:rPr>
+        <w:t>们</w:t>
+      </w:r>
+      <w:r>
+        <w:rPr>
+          <w:rFonts w:hint="eastAsia"/>
+        </w:rPr>
+        <w:t>了定义一个</w:t>
+      </w:r>
+      <w:proofErr w:type="spellStart"/>
+      <w:r>
+        <w:rPr>
+          <w:rFonts w:hint="eastAsia"/>
+        </w:rPr>
+        <w:t>Platfor</w:t>
+      </w:r>
+      <w:r>
+        <w:t>m</w:t>
+      </w:r>
+      <w:r>
+        <w:rPr>
+          <w:rFonts w:hint="eastAsia"/>
+        </w:rPr>
+        <w:t>TransactionManager</w:t>
+      </w:r>
+      <w:proofErr w:type="spellEnd"/>
+      <w:r>
+        <w:rPr>
+          <w:rFonts w:hint="eastAsia"/>
+        </w:rPr>
+        <w:t xml:space="preserve"> </w:t>
+      </w:r>
+      <w:r>
+        <w:rPr>
+          <w:rFonts w:hint="eastAsia"/>
+        </w:rPr>
+        <w:t>的实现</w:t>
+      </w:r>
+      <w:proofErr w:type="spellStart"/>
+      <w:r>
+        <w:rPr>
+          <w:rFonts w:hint="eastAsia"/>
+        </w:rPr>
+        <w:t>Jpa</w:t>
+      </w:r>
+      <w:r>
+        <w:rPr>
+          <w:rFonts w:hint="eastAsia"/>
+        </w:rPr>
+        <w:t>Transaction</w:t>
+      </w:r>
+      <w:proofErr w:type="spellEnd"/>
+      <w:r>
+        <w:rPr>
+          <w:rFonts w:hint="eastAsia"/>
+        </w:rPr>
+        <w:t xml:space="preserve"> Manager </w:t>
+      </w:r>
+      <w:r>
+        <w:rPr>
+          <w:rFonts w:hint="eastAsia"/>
+        </w:rPr>
+        <w:t>的</w:t>
+      </w:r>
+      <w:r>
+        <w:rPr>
+          <w:rFonts w:hint="eastAsia"/>
+        </w:rPr>
+        <w:t xml:space="preserve">Bean </w:t>
+      </w:r>
+      <w:r>
+        <w:rPr>
+          <w:rFonts w:hint="eastAsia"/>
+        </w:rPr>
+        <w:t>：配置见</w:t>
+      </w:r>
+      <w:r>
+        <w:rPr>
+          <w:rFonts w:hint="eastAsia"/>
+        </w:rPr>
+        <w:t>org.springframe</w:t>
+      </w:r>
+      <w:r>
+        <w:rPr>
+          <w:rFonts w:hint="eastAsia"/>
+        </w:rPr>
+        <w:t>w</w:t>
+      </w:r>
+      <w:r>
+        <w:rPr>
+          <w:rFonts w:hint="eastAsia"/>
+        </w:rPr>
+        <w:t>ork.boot.autoconfigu</w:t>
+      </w:r>
+      <w:r>
+        <w:rPr>
+          <w:rFonts w:hint="eastAsia"/>
+        </w:rPr>
+        <w:t>re.orm.jpa.JpaBaseConfiguration</w:t>
+      </w:r>
+      <w:r>
+        <w:rPr>
+          <w:rFonts w:hint="eastAsia"/>
+        </w:rPr>
+        <w:t>类中的定义：</w:t>
+      </w:r>
+    </w:p>
+    <w:tbl>
+      <w:tblPr>
+        <w:tblStyle w:val="a3"/>
+        <w:tblW w:w="0" w:type="auto"/>
+        <w:tblLook w:val="04A0" w:firstRow="1" w:lastRow="0" w:firstColumn="1" w:lastColumn="0" w:noHBand="0" w:noVBand="1"/>
+      </w:tblPr>
+      <w:tblGrid>
+        <w:gridCol w:w="10456"/>
+      </w:tblGrid>
+      <w:tr>
+        <w:tc>
+          <w:tcPr>
+            <w:tcW w:w="10456" w:type="dxa"/>
+          </w:tcPr>
+          <w:p>
+            <w:pPr>
+              <w:widowControl/>
+              <w:shd w:val="clear" w:color="auto" w:fill="FFFFFF"/>
+              <w:tabs>
+                <w:tab w:val="left" w:pos="916"/>
+                <w:tab w:val="left" w:pos="1832"/>
+                <w:tab w:val="left" w:pos="2748"/>
+                <w:tab w:val="left" w:pos="3664"/>
+                <w:tab w:val="left" w:pos="4580"/>
+                <w:tab w:val="left" w:pos="5496"/>
+                <w:tab w:val="left" w:pos="6412"/>
+                <w:tab w:val="left" w:pos="7328"/>
+                <w:tab w:val="left" w:pos="8244"/>
+                <w:tab w:val="left" w:pos="9160"/>
+                <w:tab w:val="left" w:pos="10076"/>
+                <w:tab w:val="left" w:pos="10992"/>
+                <w:tab w:val="left" w:pos="11908"/>
+                <w:tab w:val="left" w:pos="12824"/>
+                <w:tab w:val="left" w:pos="13740"/>
+                <w:tab w:val="left" w:pos="14656"/>
+              </w:tabs>
+              <w:spacing w:line="240" w:lineRule="auto"/>
+              <w:ind w:firstLineChars="0" w:firstLine="0"/>
+              <w:rPr>
+                <w:rFonts w:ascii="Courier New" w:hAnsi="Courier New" w:cs="Courier New" w:hint="eastAsia"/>
+                <w:color w:val="000000"/>
+                <w:kern w:val="0"/>
+                <w:sz w:val="21"/>
+                <w:szCs w:val="21"/>
+              </w:rPr>
+            </w:pPr>
+            <w:r>
+              <w:rPr>
+                <w:rFonts w:ascii="Courier New" w:hAnsi="Courier New" w:cs="Courier New"/>
+                <w:color w:val="808000"/>
+                <w:kern w:val="0"/>
+                <w:sz w:val="21"/>
+                <w:szCs w:val="21"/>
+              </w:rPr>
+              <w:t>@Bean</w:t>
+            </w:r>
+            <w:r>
+              <w:rPr>
+                <w:rFonts w:ascii="Courier New" w:hAnsi="Courier New" w:cs="Courier New"/>
+                <w:color w:val="808000"/>
+                <w:kern w:val="0"/>
+                <w:sz w:val="21"/>
+                <w:szCs w:val="21"/>
+              </w:rPr>
+              <w:br/>
+              <w:t>@</w:t>
+            </w:r>
+            <w:proofErr w:type="spellStart"/>
+            <w:proofErr w:type="gramStart"/>
+            <w:r>
+              <w:rPr>
+                <w:rFonts w:ascii="Courier New" w:hAnsi="Courier New" w:cs="Courier New"/>
+                <w:color w:val="808000"/>
+                <w:kern w:val="0"/>
+                <w:sz w:val="21"/>
+                <w:szCs w:val="21"/>
+              </w:rPr>
+              <w:t>ConditionalOnMissingBean</w:t>
+            </w:r>
+            <w:proofErr w:type="spellEnd"/>
+            <w:r>
+              <w:rPr>
+                <w:rFonts w:ascii="Courier New" w:hAnsi="Courier New" w:cs="Courier New"/>
+                <w:color w:val="000000"/>
+                <w:kern w:val="0"/>
+                <w:sz w:val="21"/>
+                <w:szCs w:val="21"/>
+              </w:rPr>
+              <w:t>(</w:t>
+            </w:r>
+            <w:proofErr w:type="spellStart"/>
+            <w:proofErr w:type="gramEnd"/>
+            <w:r>
+              <w:rPr>
+                <w:rFonts w:ascii="Courier New" w:hAnsi="Courier New" w:cs="Courier New"/>
+                <w:color w:val="000000"/>
+                <w:kern w:val="0"/>
+                <w:sz w:val="21"/>
+                <w:szCs w:val="21"/>
+              </w:rPr>
+              <w:t>PlatformTransactionManager.</w:t>
+            </w:r>
+            <w:r>
+              <w:rPr>
+                <w:rFonts w:ascii="Courier New" w:hAnsi="Courier New" w:cs="Courier New"/>
+                <w:b/>
+                <w:bCs/>
+                <w:color w:val="000080"/>
+                <w:kern w:val="0"/>
+                <w:sz w:val="21"/>
+                <w:szCs w:val="21"/>
+              </w:rPr>
+              <w:t>class</w:t>
+            </w:r>
+            <w:proofErr w:type="spellEnd"/>
+            <w:r>
+              <w:rPr>
+                <w:rFonts w:ascii="Courier New" w:hAnsi="Courier New" w:cs="Courier New"/>
+                <w:color w:val="000000"/>
+                <w:kern w:val="0"/>
+                <w:sz w:val="21"/>
+                <w:szCs w:val="21"/>
+              </w:rPr>
+              <w:t>)</w:t>
+            </w:r>
+            <w:r>
+              <w:rPr>
+                <w:rFonts w:ascii="Courier New" w:hAnsi="Courier New" w:cs="Courier New"/>
+                <w:color w:val="000000"/>
+                <w:kern w:val="0"/>
+                <w:sz w:val="21"/>
+                <w:szCs w:val="21"/>
+              </w:rPr>
+              <w:br/>
+            </w:r>
+            <w:r>
+              <w:rPr>
+                <w:rFonts w:ascii="Courier New" w:hAnsi="Courier New" w:cs="Courier New"/>
+                <w:b/>
+                <w:bCs/>
+                <w:color w:val="000080"/>
+                <w:kern w:val="0"/>
+                <w:sz w:val="21"/>
+                <w:szCs w:val="21"/>
+              </w:rPr>
+              <w:t xml:space="preserve">public </w:t>
+            </w:r>
+            <w:proofErr w:type="spellStart"/>
+            <w:r>
+              <w:rPr>
+                <w:rFonts w:ascii="Courier New" w:hAnsi="Courier New" w:cs="Courier New"/>
+                <w:color w:val="000000"/>
+                <w:kern w:val="0"/>
+                <w:sz w:val="21"/>
+                <w:szCs w:val="21"/>
+              </w:rPr>
+              <w:t>PlatformTransactionManager</w:t>
+            </w:r>
+            <w:proofErr w:type="spellEnd"/>
+            <w:r>
+              <w:rPr>
+                <w:rFonts w:ascii="Courier New" w:hAnsi="Courier New" w:cs="Courier New"/>
+                <w:color w:val="000000"/>
+                <w:kern w:val="0"/>
+                <w:sz w:val="21"/>
+                <w:szCs w:val="21"/>
+              </w:rPr>
+              <w:t xml:space="preserve"> </w:t>
+            </w:r>
+            <w:proofErr w:type="spellStart"/>
+            <w:r>
+              <w:rPr>
+                <w:rFonts w:ascii="Courier New" w:hAnsi="Courier New" w:cs="Courier New"/>
+                <w:color w:val="000000"/>
+                <w:kern w:val="0"/>
+                <w:sz w:val="21"/>
+                <w:szCs w:val="21"/>
+              </w:rPr>
+              <w:t>transactionManager</w:t>
+            </w:r>
+            <w:proofErr w:type="spellEnd"/>
+            <w:r>
+              <w:rPr>
+                <w:rFonts w:ascii="Courier New" w:hAnsi="Courier New" w:cs="Courier New"/>
+                <w:color w:val="000000"/>
+                <w:kern w:val="0"/>
+                <w:sz w:val="21"/>
+                <w:szCs w:val="21"/>
+              </w:rPr>
+              <w:t>() {</w:t>
+            </w:r>
+            <w:r>
+              <w:rPr>
+                <w:rFonts w:ascii="Courier New" w:hAnsi="Courier New" w:cs="Courier New"/>
+                <w:color w:val="000000"/>
+                <w:kern w:val="0"/>
+                <w:sz w:val="21"/>
+                <w:szCs w:val="21"/>
+              </w:rPr>
+              <w:br/>
+              <w:t xml:space="preserve">   </w:t>
+            </w:r>
+            <w:proofErr w:type="spellStart"/>
+            <w:r>
+              <w:rPr>
+                <w:rFonts w:ascii="Courier New" w:hAnsi="Courier New" w:cs="Courier New"/>
+                <w:color w:val="000000"/>
+                <w:kern w:val="0"/>
+                <w:sz w:val="21"/>
+                <w:szCs w:val="21"/>
+              </w:rPr>
+              <w:t>JpaTransactionManager</w:t>
+            </w:r>
+            <w:proofErr w:type="spellEnd"/>
+            <w:r>
+              <w:rPr>
+                <w:rFonts w:ascii="Courier New" w:hAnsi="Courier New" w:cs="Courier New"/>
+                <w:color w:val="000000"/>
+                <w:kern w:val="0"/>
+                <w:sz w:val="21"/>
+                <w:szCs w:val="21"/>
+              </w:rPr>
+              <w:t xml:space="preserve"> </w:t>
+            </w:r>
+            <w:proofErr w:type="spellStart"/>
+            <w:r>
+              <w:rPr>
+                <w:rFonts w:ascii="Courier New" w:hAnsi="Courier New" w:cs="Courier New"/>
+                <w:color w:val="000000"/>
+                <w:kern w:val="0"/>
+                <w:sz w:val="21"/>
+                <w:szCs w:val="21"/>
+              </w:rPr>
+              <w:t>transactionManager</w:t>
+            </w:r>
+            <w:proofErr w:type="spellEnd"/>
+            <w:r>
+              <w:rPr>
+                <w:rFonts w:ascii="Courier New" w:hAnsi="Courier New" w:cs="Courier New"/>
+                <w:color w:val="000000"/>
+                <w:kern w:val="0"/>
+                <w:sz w:val="21"/>
+                <w:szCs w:val="21"/>
+              </w:rPr>
+              <w:t xml:space="preserve"> = </w:t>
+            </w:r>
+            <w:r>
+              <w:rPr>
+                <w:rFonts w:ascii="Courier New" w:hAnsi="Courier New" w:cs="Courier New"/>
+                <w:b/>
+                <w:bCs/>
+                <w:color w:val="000080"/>
+                <w:kern w:val="0"/>
+                <w:sz w:val="21"/>
+                <w:szCs w:val="21"/>
+              </w:rPr>
+              <w:t xml:space="preserve">new </w:t>
+            </w:r>
+            <w:proofErr w:type="spellStart"/>
+            <w:r>
+              <w:rPr>
+                <w:rFonts w:ascii="Courier New" w:hAnsi="Courier New" w:cs="Courier New"/>
+                <w:color w:val="000000"/>
+                <w:kern w:val="0"/>
+                <w:sz w:val="21"/>
+                <w:szCs w:val="21"/>
+              </w:rPr>
+              <w:t>JpaTransactionManager</w:t>
+            </w:r>
+            <w:proofErr w:type="spellEnd"/>
+            <w:r>
+              <w:rPr>
+                <w:rFonts w:ascii="Courier New" w:hAnsi="Courier New" w:cs="Courier New"/>
+                <w:color w:val="000000"/>
+                <w:kern w:val="0"/>
+                <w:sz w:val="21"/>
+                <w:szCs w:val="21"/>
+              </w:rPr>
+              <w:t>();</w:t>
+            </w:r>
+            <w:r>
+              <w:rPr>
+                <w:rFonts w:ascii="Courier New" w:hAnsi="Courier New" w:cs="Courier New"/>
+                <w:color w:val="000000"/>
+                <w:kern w:val="0"/>
+                <w:sz w:val="21"/>
+                <w:szCs w:val="21"/>
+              </w:rPr>
+              <w:br/>
+              <w:t xml:space="preserve">   </w:t>
+            </w:r>
+            <w:r>
+              <w:rPr>
+                <w:rFonts w:ascii="Courier New" w:hAnsi="Courier New" w:cs="Courier New"/>
+                <w:b/>
+                <w:bCs/>
+                <w:color w:val="000080"/>
+                <w:kern w:val="0"/>
+                <w:sz w:val="21"/>
+                <w:szCs w:val="21"/>
+              </w:rPr>
+              <w:t xml:space="preserve">if </w:t>
+            </w:r>
+            <w:r>
+              <w:rPr>
+                <w:rFonts w:ascii="Courier New" w:hAnsi="Courier New" w:cs="Courier New"/>
+                <w:color w:val="000000"/>
+                <w:kern w:val="0"/>
+                <w:sz w:val="21"/>
+                <w:szCs w:val="21"/>
+              </w:rPr>
+              <w:t>(</w:t>
+            </w:r>
+            <w:proofErr w:type="spellStart"/>
+            <w:r>
+              <w:rPr>
+                <w:rFonts w:ascii="Courier New" w:hAnsi="Courier New" w:cs="Courier New"/>
+                <w:b/>
+                <w:bCs/>
+                <w:color w:val="000080"/>
+                <w:kern w:val="0"/>
+                <w:sz w:val="21"/>
+                <w:szCs w:val="21"/>
+              </w:rPr>
+              <w:t>this</w:t>
+            </w:r>
+            <w:r>
+              <w:rPr>
+                <w:rFonts w:ascii="Courier New" w:hAnsi="Courier New" w:cs="Courier New"/>
+                <w:color w:val="000000"/>
+                <w:kern w:val="0"/>
+                <w:sz w:val="21"/>
+                <w:szCs w:val="21"/>
+              </w:rPr>
+              <w:t>.</w:t>
+            </w:r>
+            <w:r>
+              <w:rPr>
+                <w:rFonts w:ascii="Courier New" w:hAnsi="Courier New" w:cs="Courier New"/>
+                <w:b/>
+                <w:bCs/>
+                <w:color w:val="660E7A"/>
+                <w:kern w:val="0"/>
+                <w:sz w:val="21"/>
+                <w:szCs w:val="21"/>
+              </w:rPr>
+              <w:t>transactionManagerCustomizers</w:t>
+            </w:r>
+            <w:proofErr w:type="spellEnd"/>
+            <w:r>
+              <w:rPr>
+                <w:rFonts w:ascii="Courier New" w:hAnsi="Courier New" w:cs="Courier New"/>
+                <w:b/>
+                <w:bCs/>
+                <w:color w:val="660E7A"/>
+                <w:kern w:val="0"/>
+                <w:sz w:val="21"/>
+                <w:szCs w:val="21"/>
+              </w:rPr>
+              <w:t xml:space="preserve"> </w:t>
+            </w:r>
+            <w:r>
+              <w:rPr>
+                <w:rFonts w:ascii="Courier New" w:hAnsi="Courier New" w:cs="Courier New"/>
+                <w:color w:val="000000"/>
+                <w:kern w:val="0"/>
+                <w:sz w:val="21"/>
+                <w:szCs w:val="21"/>
+              </w:rPr>
+              <w:t xml:space="preserve">!= </w:t>
+            </w:r>
+            <w:r>
+              <w:rPr>
+                <w:rFonts w:ascii="Courier New" w:hAnsi="Courier New" w:cs="Courier New"/>
+                <w:b/>
+                <w:bCs/>
+                <w:color w:val="000080"/>
+                <w:kern w:val="0"/>
+                <w:sz w:val="21"/>
+                <w:szCs w:val="21"/>
+              </w:rPr>
+              <w:t>null</w:t>
+            </w:r>
+            <w:r>
+              <w:rPr>
+                <w:rFonts w:ascii="Courier New" w:hAnsi="Courier New" w:cs="Courier New"/>
+                <w:color w:val="000000"/>
+                <w:kern w:val="0"/>
+                <w:sz w:val="21"/>
+                <w:szCs w:val="21"/>
+              </w:rPr>
+              <w:t>) {</w:t>
+            </w:r>
+            <w:r>
+              <w:rPr>
+                <w:rFonts w:ascii="Courier New" w:hAnsi="Courier New" w:cs="Courier New"/>
+                <w:color w:val="000000"/>
+                <w:kern w:val="0"/>
+                <w:sz w:val="21"/>
+                <w:szCs w:val="21"/>
+              </w:rPr>
+              <w:br/>
+              <w:t xml:space="preserve">      </w:t>
+            </w:r>
+            <w:r>
+              <w:rPr>
+                <w:rFonts w:ascii="Courier New" w:hAnsi="Courier New" w:cs="Courier New"/>
+                <w:b/>
+                <w:bCs/>
+                <w:color w:val="000080"/>
+                <w:kern w:val="0"/>
+                <w:sz w:val="21"/>
+                <w:szCs w:val="21"/>
+              </w:rPr>
+              <w:t>this</w:t>
+            </w:r>
+            <w:r>
+              <w:rPr>
+                <w:rFonts w:ascii="Courier New" w:hAnsi="Courier New" w:cs="Courier New"/>
+                <w:color w:val="000000"/>
+                <w:kern w:val="0"/>
+                <w:sz w:val="21"/>
+                <w:szCs w:val="21"/>
+              </w:rPr>
+              <w:t>.</w:t>
+            </w:r>
+            <w:r>
+              <w:rPr>
+                <w:rFonts w:ascii="Courier New" w:hAnsi="Courier New" w:cs="Courier New"/>
+                <w:b/>
+                <w:bCs/>
+                <w:color w:val="660E7A"/>
+                <w:kern w:val="0"/>
+                <w:sz w:val="21"/>
+                <w:szCs w:val="21"/>
+              </w:rPr>
+              <w:t>transactionManagerCustomizers</w:t>
+            </w:r>
+            <w:r>
+              <w:rPr>
+                <w:rFonts w:ascii="Courier New" w:hAnsi="Courier New" w:cs="Courier New"/>
+                <w:color w:val="000000"/>
+                <w:kern w:val="0"/>
+                <w:sz w:val="21"/>
+                <w:szCs w:val="21"/>
+              </w:rPr>
+              <w:t>.customize(transactionManager);</w:t>
+            </w:r>
+            <w:r>
+              <w:rPr>
+                <w:rFonts w:ascii="Courier New" w:hAnsi="Courier New" w:cs="Courier New"/>
+                <w:color w:val="000000"/>
+                <w:kern w:val="0"/>
+                <w:sz w:val="21"/>
+                <w:szCs w:val="21"/>
+              </w:rPr>
+              <w:br/>
+              <w:t xml:space="preserve">   }</w:t>
+            </w:r>
+            <w:r>
+              <w:rPr>
+                <w:rFonts w:ascii="Courier New" w:hAnsi="Courier New" w:cs="Courier New"/>
+                <w:color w:val="000000"/>
+                <w:kern w:val="0"/>
+                <w:sz w:val="21"/>
+                <w:szCs w:val="21"/>
+              </w:rPr>
+              <w:br/>
+              <w:t xml:space="preserve">   </w:t>
+            </w:r>
+            <w:r>
+              <w:rPr>
+                <w:rFonts w:ascii="Courier New" w:hAnsi="Courier New" w:cs="Courier New"/>
+                <w:b/>
+                <w:bCs/>
+                <w:color w:val="000080"/>
+                <w:kern w:val="0"/>
+                <w:sz w:val="21"/>
+                <w:szCs w:val="21"/>
+              </w:rPr>
+              <w:t xml:space="preserve">return </w:t>
+            </w:r>
+            <w:proofErr w:type="spellStart"/>
+            <w:r>
+              <w:rPr>
+                <w:rFonts w:ascii="Courier New" w:hAnsi="Courier New" w:cs="Courier New"/>
+                <w:color w:val="000000"/>
+                <w:kern w:val="0"/>
+                <w:sz w:val="21"/>
+                <w:szCs w:val="21"/>
+              </w:rPr>
+              <w:t>transactionManager</w:t>
+            </w:r>
+            <w:proofErr w:type="spellEnd"/>
+            <w:r>
+              <w:rPr>
+                <w:rFonts w:ascii="Courier New" w:hAnsi="Courier New" w:cs="Courier New"/>
+                <w:color w:val="000000"/>
+                <w:kern w:val="0"/>
+                <w:sz w:val="21"/>
+                <w:szCs w:val="21"/>
+              </w:rPr>
+              <w:t>;</w:t>
+            </w:r>
+            <w:r>
+              <w:rPr>
+                <w:rFonts w:ascii="Courier New" w:hAnsi="Courier New" w:cs="Courier New"/>
+                <w:color w:val="000000"/>
+                <w:kern w:val="0"/>
+                <w:sz w:val="21"/>
+                <w:szCs w:val="21"/>
+              </w:rPr>
+              <w:br/>
+              <w:t>}</w:t>
+            </w:r>
+          </w:p>
+        </w:tc>
+      </w:tr>
+    </w:tbl>
+    <w:p>
+      <w:pPr>
+        <w:pStyle w:val="3"/>
+        <w:rPr>
+          <w:rFonts w:hint="eastAsia"/>
+        </w:rPr>
+      </w:pPr>
+      <w:bookmarkStart w:id="0" w:name="_GoBack"/>
+      <w:bookmarkEnd w:id="0"/>
+      <w:r>
+        <w:rPr>
+          <w:rFonts w:hint="eastAsia"/>
+        </w:rPr>
+        <w:lastRenderedPageBreak/>
+        <w:t>自动开启注解事务的支持</w:t>
+      </w:r>
+    </w:p>
+    <w:p>
+      <w:pPr>
+        <w:ind w:firstLine="480"/>
+      </w:pPr>
+      <w:r>
+        <w:rPr>
+          <w:rFonts w:hint="eastAsia"/>
+        </w:rPr>
+        <w:t xml:space="preserve">Spring Boot </w:t>
+      </w:r>
+      <w:r>
+        <w:rPr>
+          <w:rFonts w:hint="eastAsia"/>
+        </w:rPr>
+        <w:t>专门用于配置事务的类为：</w:t>
+      </w:r>
+      <w:r>
+        <w:rPr>
+          <w:rFonts w:hint="eastAsia"/>
+        </w:rPr>
+        <w:t xml:space="preserve"> </w:t>
+      </w:r>
+      <w:proofErr w:type="spellStart"/>
+      <w:proofErr w:type="gramStart"/>
+      <w:r>
+        <w:rPr>
+          <w:rFonts w:hint="eastAsia"/>
+        </w:rPr>
+        <w:t>org.springframework</w:t>
+      </w:r>
+      <w:proofErr w:type="gramEnd"/>
+      <w:r>
+        <w:rPr>
+          <w:rFonts w:hint="eastAsia"/>
+        </w:rPr>
+        <w:t>.</w:t>
+      </w:r>
+      <w:r>
+        <w:rPr>
+          <w:rFonts w:hint="eastAsia"/>
+        </w:rPr>
+        <w:t>b</w:t>
+      </w:r>
+      <w:r>
+        <w:rPr>
+          <w:rFonts w:hint="eastAsia"/>
+        </w:rPr>
+        <w:t>oot.autoconfigure</w:t>
+      </w:r>
+      <w:proofErr w:type="spellEnd"/>
+      <w:r>
+        <w:rPr>
+          <w:rFonts w:hint="eastAsia"/>
+        </w:rPr>
+        <w:t xml:space="preserve">. </w:t>
+      </w:r>
+      <w:proofErr w:type="spellStart"/>
+      <w:r>
+        <w:rPr>
+          <w:rFonts w:hint="eastAsia"/>
+        </w:rPr>
+        <w:t>transaction.TransactionAutoConfiguration</w:t>
+      </w:r>
+      <w:proofErr w:type="spellEnd"/>
+      <w:r>
+        <w:rPr>
+          <w:rFonts w:hint="eastAsia"/>
+        </w:rPr>
+        <w:t xml:space="preserve"> </w:t>
+      </w:r>
+      <w:r>
+        <w:rPr>
+          <w:rFonts w:hint="eastAsia"/>
+        </w:rPr>
+        <w:t>，此配置类依赖</w:t>
+      </w:r>
+      <w:r>
+        <w:rPr>
+          <w:rFonts w:hint="eastAsia"/>
+        </w:rPr>
+        <w:t>于</w:t>
+      </w:r>
+      <w:proofErr w:type="spellStart"/>
+      <w:r>
+        <w:rPr>
+          <w:rFonts w:hint="eastAsia"/>
+        </w:rPr>
+        <w:t>JpaBas</w:t>
+      </w:r>
+      <w:r>
+        <w:rPr>
+          <w:rFonts w:hint="eastAsia"/>
+        </w:rPr>
+        <w:t>e</w:t>
+      </w:r>
+      <w:r>
+        <w:rPr>
+          <w:rFonts w:hint="eastAsia"/>
+        </w:rPr>
+        <w:t>Con</w:t>
+      </w:r>
+      <w:r>
+        <w:rPr>
+          <w:rFonts w:hint="eastAsia"/>
+        </w:rPr>
+        <w:t>f</w:t>
+      </w:r>
+      <w:r>
+        <w:t>i</w:t>
+      </w:r>
+      <w:r>
+        <w:rPr>
+          <w:rFonts w:hint="eastAsia"/>
+        </w:rPr>
+        <w:t>g</w:t>
+      </w:r>
+      <w:proofErr w:type="spellEnd"/>
+      <w:r>
+        <w:rPr>
+          <w:rFonts w:hint="eastAsia"/>
+        </w:rPr>
+        <w:t>和</w:t>
+      </w:r>
+      <w:proofErr w:type="spellStart"/>
+      <w:r>
+        <w:rPr>
+          <w:rFonts w:hint="eastAsia"/>
+        </w:rPr>
+        <w:t>Data</w:t>
+      </w:r>
+      <w:r>
+        <w:t>SourceT</w:t>
+      </w:r>
+      <w:r>
+        <w:rPr>
+          <w:rFonts w:hint="eastAsia"/>
+        </w:rPr>
+        <w:t>ransactionManagerAutoConfiguration</w:t>
+      </w:r>
+      <w:proofErr w:type="spellEnd"/>
+      <w:r>
+        <w:rPr>
+          <w:rFonts w:hint="eastAsia"/>
+        </w:rPr>
+        <w:t xml:space="preserve"> </w:t>
+      </w:r>
+      <w:r>
+        <w:rPr>
+          <w:rFonts w:hint="eastAsia"/>
+        </w:rPr>
+        <w:t>。而在</w:t>
+      </w:r>
+      <w:proofErr w:type="spellStart"/>
+      <w:r>
+        <w:rPr>
+          <w:rFonts w:hint="eastAsia"/>
+        </w:rPr>
+        <w:t>Dat</w:t>
+      </w:r>
+      <w:r>
+        <w:rPr>
+          <w:rFonts w:hint="eastAsia"/>
+        </w:rPr>
+        <w:t>aSourceTransactionManager</w:t>
+      </w:r>
+      <w:r>
+        <w:rPr>
+          <w:rFonts w:hint="eastAsia"/>
+        </w:rPr>
+        <w:t>AutoConfiguration</w:t>
+      </w:r>
+      <w:proofErr w:type="spellEnd"/>
+      <w:r>
+        <w:rPr>
+          <w:rFonts w:hint="eastAsia"/>
+        </w:rPr>
+        <w:t xml:space="preserve"> </w:t>
+      </w:r>
+      <w:r>
+        <w:rPr>
+          <w:rFonts w:hint="eastAsia"/>
+        </w:rPr>
+        <w:t>配置里还开启了对声名式事务的支持</w:t>
+      </w:r>
+      <w:r>
+        <w:rPr>
+          <w:rFonts w:hint="eastAsia"/>
+        </w:rPr>
+        <w:t>。</w:t>
+      </w:r>
+    </w:p>
+    <w:tbl>
+      <w:tblPr>
+        <w:tblStyle w:val="a3"/>
+        <w:tblW w:w="0" w:type="auto"/>
+        <w:tblLook w:val="04A0" w:firstRow="1" w:lastRow="0" w:firstColumn="1" w:lastColumn="0" w:noHBand="0" w:noVBand="1"/>
+      </w:tblPr>
+      <w:tblGrid>
+        <w:gridCol w:w="10456"/>
+      </w:tblGrid>
+      <w:tr>
+        <w:tc>
+          <w:tcPr>
+            <w:tcW w:w="10456" w:type="dxa"/>
+          </w:tcPr>
+          <w:p>
+            <w:pPr>
+              <w:widowControl/>
+              <w:shd w:val="clear" w:color="auto" w:fill="FFFFFF"/>
+              <w:tabs>
+                <w:tab w:val="left" w:pos="916"/>
+                <w:tab w:val="left" w:pos="1832"/>
+                <w:tab w:val="left" w:pos="2748"/>
+                <w:tab w:val="left" w:pos="3664"/>
+                <w:tab w:val="left" w:pos="4580"/>
+                <w:tab w:val="left" w:pos="5496"/>
+                <w:tab w:val="left" w:pos="6412"/>
+                <w:tab w:val="left" w:pos="7328"/>
+                <w:tab w:val="left" w:pos="8244"/>
+                <w:tab w:val="left" w:pos="9160"/>
+                <w:tab w:val="left" w:pos="10076"/>
+                <w:tab w:val="left" w:pos="10992"/>
+                <w:tab w:val="left" w:pos="11908"/>
+                <w:tab w:val="left" w:pos="12824"/>
+                <w:tab w:val="left" w:pos="13740"/>
+                <w:tab w:val="left" w:pos="14656"/>
+              </w:tabs>
+              <w:spacing w:line="240" w:lineRule="auto"/>
+              <w:ind w:firstLineChars="0" w:firstLine="0"/>
+              <w:rPr>
+                <w:rFonts w:ascii="Courier New" w:hAnsi="Courier New" w:cs="Courier New" w:hint="eastAsia"/>
+                <w:color w:val="000000"/>
+                <w:kern w:val="0"/>
+                <w:sz w:val="21"/>
+                <w:szCs w:val="21"/>
+              </w:rPr>
+            </w:pPr>
+            <w:r>
+              <w:rPr>
+                <w:rFonts w:ascii="Courier New" w:hAnsi="Courier New" w:cs="Courier New"/>
+                <w:color w:val="808000"/>
+                <w:kern w:val="0"/>
+                <w:sz w:val="21"/>
+                <w:szCs w:val="21"/>
+              </w:rPr>
+              <w:t>@Configuration</w:t>
+            </w:r>
+            <w:r>
+              <w:rPr>
+                <w:rFonts w:ascii="Courier New" w:hAnsi="Courier New" w:cs="Courier New"/>
+                <w:color w:val="808000"/>
+                <w:kern w:val="0"/>
+                <w:sz w:val="21"/>
+                <w:szCs w:val="21"/>
+              </w:rPr>
+              <w:br/>
+              <w:t>@</w:t>
+            </w:r>
+            <w:proofErr w:type="spellStart"/>
+            <w:proofErr w:type="gramStart"/>
+            <w:r>
+              <w:rPr>
+                <w:rFonts w:ascii="Courier New" w:hAnsi="Courier New" w:cs="Courier New"/>
+                <w:color w:val="808000"/>
+                <w:kern w:val="0"/>
+                <w:sz w:val="21"/>
+                <w:szCs w:val="21"/>
+              </w:rPr>
+              <w:t>ConditionalOnSingleCandidate</w:t>
+            </w:r>
+            <w:proofErr w:type="spellEnd"/>
+            <w:r>
+              <w:rPr>
+                <w:rFonts w:ascii="Courier New" w:hAnsi="Courier New" w:cs="Courier New"/>
+                <w:color w:val="000000"/>
+                <w:kern w:val="0"/>
+                <w:sz w:val="21"/>
+                <w:szCs w:val="21"/>
+              </w:rPr>
+              <w:t>(</w:t>
+            </w:r>
+            <w:proofErr w:type="spellStart"/>
+            <w:proofErr w:type="gramEnd"/>
+            <w:r>
+              <w:rPr>
+                <w:rFonts w:ascii="Courier New" w:hAnsi="Courier New" w:cs="Courier New"/>
+                <w:color w:val="000000"/>
+                <w:kern w:val="0"/>
+                <w:sz w:val="21"/>
+                <w:szCs w:val="21"/>
+              </w:rPr>
+              <w:t>DataSource.</w:t>
+            </w:r>
+            <w:r>
+              <w:rPr>
+                <w:rFonts w:ascii="Courier New" w:hAnsi="Courier New" w:cs="Courier New"/>
+                <w:b/>
+                <w:bCs/>
+                <w:color w:val="000080"/>
+                <w:kern w:val="0"/>
+                <w:sz w:val="21"/>
+                <w:szCs w:val="21"/>
+              </w:rPr>
+              <w:t>class</w:t>
+            </w:r>
+            <w:proofErr w:type="spellEnd"/>
+            <w:r>
+              <w:rPr>
+                <w:rFonts w:ascii="Courier New" w:hAnsi="Courier New" w:cs="Courier New"/>
+                <w:color w:val="000000"/>
+                <w:kern w:val="0"/>
+                <w:sz w:val="21"/>
+                <w:szCs w:val="21"/>
+              </w:rPr>
+              <w:t>)</w:t>
+            </w:r>
+            <w:r>
+              <w:rPr>
+                <w:rFonts w:ascii="Courier New" w:hAnsi="Courier New" w:cs="Courier New"/>
+                <w:color w:val="000000"/>
+                <w:kern w:val="0"/>
+                <w:sz w:val="21"/>
+                <w:szCs w:val="21"/>
+              </w:rPr>
+              <w:br/>
+            </w:r>
+            <w:r>
+              <w:rPr>
+                <w:rFonts w:ascii="Courier New" w:hAnsi="Courier New" w:cs="Courier New"/>
+                <w:b/>
+                <w:bCs/>
+                <w:color w:val="000080"/>
+                <w:kern w:val="0"/>
+                <w:sz w:val="21"/>
+                <w:szCs w:val="21"/>
+              </w:rPr>
+              <w:t xml:space="preserve">static class </w:t>
+            </w:r>
+            <w:proofErr w:type="spellStart"/>
+            <w:r>
+              <w:rPr>
+                <w:rFonts w:ascii="Courier New" w:hAnsi="Courier New" w:cs="Courier New"/>
+                <w:color w:val="000000"/>
+                <w:kern w:val="0"/>
+                <w:sz w:val="21"/>
+                <w:szCs w:val="21"/>
+              </w:rPr>
+              <w:t>DataSourceTransactionManagerConfiguration</w:t>
+            </w:r>
+            <w:proofErr w:type="spellEnd"/>
+            <w:r>
+              <w:rPr>
+                <w:rFonts w:ascii="Courier New" w:hAnsi="Courier New" w:cs="Courier New"/>
+                <w:color w:val="000000"/>
+                <w:kern w:val="0"/>
+                <w:sz w:val="21"/>
+                <w:szCs w:val="21"/>
+              </w:rPr>
+              <w:t xml:space="preserve"> {</w:t>
+            </w:r>
+            <w:r>
+              <w:rPr>
+                <w:rFonts w:ascii="Courier New" w:hAnsi="Courier New" w:cs="Courier New" w:hint="eastAsia"/>
+                <w:color w:val="000000"/>
+                <w:kern w:val="0"/>
+                <w:sz w:val="21"/>
+                <w:szCs w:val="21"/>
+              </w:rPr>
+              <w:t>}</w:t>
+            </w:r>
+          </w:p>
+        </w:tc>
+      </w:tr>
+    </w:tbl>
     <w:p>
       <w:pPr>
         <w:ind w:firstLine="480"/>
